--- a/doc/Руководство оператора_v.2.0.docx
+++ b/doc/Руководство оператора_v.2.0.docx
@@ -4,7 +4,7 @@
   <w:body>
     <w:p>
       <w:pPr>
-        <w:pStyle w:val="Heading1"/>
+        <w:pStyle w:val="1"/>
         <w:numPr>
           <w:ilvl w:val="0"/>
           <w:numId w:val="0"/>
@@ -41,12 +41,6 @@
         <w:gridCol w:w="3649"/>
       </w:tblGrid>
       <w:tr>
-        <w:tblPrEx>
-          <w:tblCellMar>
-            <w:top w:w="0" w:type="dxa"/>
-            <w:bottom w:w="0" w:type="dxa"/>
-          </w:tblCellMar>
-        </w:tblPrEx>
         <w:tc>
           <w:tcPr>
             <w:tcW w:w="3600" w:type="dxa"/>
@@ -98,12 +92,6 @@
         </w:tc>
       </w:tr>
       <w:tr>
-        <w:tblPrEx>
-          <w:tblCellMar>
-            <w:top w:w="0" w:type="dxa"/>
-            <w:bottom w:w="0" w:type="dxa"/>
-          </w:tblCellMar>
-        </w:tblPrEx>
         <w:tc>
           <w:tcPr>
             <w:tcW w:w="3600" w:type="dxa"/>
@@ -157,12 +145,6 @@
         </w:tc>
       </w:tr>
       <w:tr>
-        <w:tblPrEx>
-          <w:tblCellMar>
-            <w:top w:w="0" w:type="dxa"/>
-            <w:bottom w:w="0" w:type="dxa"/>
-          </w:tblCellMar>
-        </w:tblPrEx>
         <w:trPr>
           <w:trHeight w:val="457"/>
         </w:trPr>
@@ -222,12 +204,6 @@
         </w:tc>
       </w:tr>
       <w:tr>
-        <w:tblPrEx>
-          <w:tblCellMar>
-            <w:top w:w="0" w:type="dxa"/>
-            <w:bottom w:w="0" w:type="dxa"/>
-          </w:tblCellMar>
-        </w:tblPrEx>
         <w:trPr>
           <w:trHeight w:val="519"/>
         </w:trPr>
@@ -380,45 +356,6 @@
           <w:b/>
           <w:bCs/>
           <w:caps/>
-          <w:sz w:val="32"/>
-        </w:rPr>
-      </w:pPr>
-      <w:r>
-        <w:rPr>
-          <w:b/>
-          <w:bCs/>
-          <w:caps/>
-          <w:sz w:val="32"/>
-        </w:rPr>
-        <w:t>ПРОграмма «</w:t>
-      </w:r>
-      <w:r>
-        <w:rPr>
-          <w:b/>
-          <w:bCs/>
-          <w:caps/>
-          <w:sz w:val="32"/>
-          <w:lang w:val="en-US"/>
-        </w:rPr>
-        <w:t>MIDSURFACE</w:t>
-      </w:r>
-      <w:r>
-        <w:rPr>
-          <w:b/>
-          <w:bCs/>
-          <w:caps/>
-          <w:sz w:val="32"/>
-        </w:rPr>
-        <w:t>»</w:t>
-      </w:r>
-    </w:p>
-    <w:p>
-      <w:pPr>
-        <w:jc w:val="center"/>
-        <w:rPr>
-          <w:b/>
-          <w:bCs/>
-          <w:caps/>
           <w:sz w:val="28"/>
         </w:rPr>
       </w:pPr>
@@ -440,6 +377,31 @@
         </w:rPr>
         <w:t>Руководство оператора</w:t>
       </w:r>
+      <w:r>
+        <w:rPr>
+          <w:b/>
+          <w:bCs/>
+          <w:sz w:val="36"/>
+        </w:rPr>
+        <w:t xml:space="preserve"> ПО «</w:t>
+      </w:r>
+      <w:r>
+        <w:rPr>
+          <w:b/>
+          <w:bCs/>
+          <w:sz w:val="36"/>
+          <w:lang w:val="en-US"/>
+        </w:rPr>
+        <w:t>MIDSURFACE</w:t>
+      </w:r>
+      <w:r>
+        <w:rPr>
+          <w:b/>
+          <w:bCs/>
+          <w:sz w:val="36"/>
+        </w:rPr>
+        <w:t>»</w:t>
+      </w:r>
     </w:p>
     <w:p>
       <w:pPr>
@@ -465,15 +427,7 @@
           <w:bCs/>
           <w:sz w:val="36"/>
         </w:rPr>
-        <w:t>Лист</w:t>
-      </w:r>
-      <w:r>
-        <w:rPr>
-          <w:b/>
-          <w:bCs/>
-          <w:sz w:val="36"/>
-        </w:rPr>
-        <w:t xml:space="preserve"> утверждения</w:t>
+        <w:t>Лист утверждения</w:t>
       </w:r>
     </w:p>
     <w:p>
@@ -562,23 +516,15 @@
         </w:rPr>
         <w:fldChar w:fldCharType="separate"/>
       </w:r>
-      <w:bookmarkStart w:id="0" w:name="Закладка"/>
-      <w:bookmarkStart w:id="1" w:name="ДецНомер"/>
+      <w:bookmarkStart w:id="0" w:name="ДецНомер"/>
+      <w:bookmarkStart w:id="1" w:name="Закладка"/>
       <w:r>
         <w:rPr>
           <w:b/>
           <w:bCs/>
           <w:sz w:val="44"/>
         </w:rPr>
-        <w:t>А.В.00001-0</w:t>
-      </w:r>
-      <w:r>
-        <w:rPr>
-          <w:b/>
-          <w:bCs/>
-          <w:sz w:val="44"/>
-        </w:rPr>
-        <w:t>1 34 01</w:t>
+        <w:t>А.В.00001-01 34 01</w:t>
       </w:r>
       <w:bookmarkEnd w:id="0"/>
       <w:bookmarkEnd w:id="1"/>
@@ -642,12 +588,6 @@
         <w:gridCol w:w="3680"/>
       </w:tblGrid>
       <w:tr>
-        <w:tblPrEx>
-          <w:tblCellMar>
-            <w:top w:w="0" w:type="dxa"/>
-            <w:bottom w:w="0" w:type="dxa"/>
-          </w:tblCellMar>
-        </w:tblPrEx>
         <w:tc>
           <w:tcPr>
             <w:tcW w:w="3594" w:type="dxa"/>
@@ -704,12 +644,6 @@
         </w:tc>
       </w:tr>
       <w:tr>
-        <w:tblPrEx>
-          <w:tblCellMar>
-            <w:top w:w="0" w:type="dxa"/>
-            <w:bottom w:w="0" w:type="dxa"/>
-          </w:tblCellMar>
-        </w:tblPrEx>
         <w:tc>
           <w:tcPr>
             <w:tcW w:w="3594" w:type="dxa"/>
@@ -766,12 +700,6 @@
         </w:tc>
       </w:tr>
       <w:tr>
-        <w:tblPrEx>
-          <w:tblCellMar>
-            <w:top w:w="0" w:type="dxa"/>
-            <w:bottom w:w="0" w:type="dxa"/>
-          </w:tblCellMar>
-        </w:tblPrEx>
         <w:trPr>
           <w:trHeight w:val="513"/>
         </w:trPr>
@@ -831,12 +759,6 @@
         </w:tc>
       </w:tr>
       <w:tr>
-        <w:tblPrEx>
-          <w:tblCellMar>
-            <w:top w:w="0" w:type="dxa"/>
-            <w:bottom w:w="0" w:type="dxa"/>
-          </w:tblCellMar>
-        </w:tblPrEx>
         <w:trPr>
           <w:trHeight w:val="142"/>
         </w:trPr>
@@ -896,12 +818,6 @@
         </w:tc>
       </w:tr>
       <w:tr>
-        <w:tblPrEx>
-          <w:tblCellMar>
-            <w:top w:w="0" w:type="dxa"/>
-            <w:bottom w:w="0" w:type="dxa"/>
-          </w:tblCellMar>
-        </w:tblPrEx>
         <w:trPr>
           <w:trHeight w:hRule="exact" w:val="567"/>
         </w:trPr>
@@ -961,12 +877,6 @@
         </w:tc>
       </w:tr>
       <w:tr>
-        <w:tblPrEx>
-          <w:tblCellMar>
-            <w:top w:w="0" w:type="dxa"/>
-            <w:bottom w:w="0" w:type="dxa"/>
-          </w:tblCellMar>
-        </w:tblPrEx>
         <w:tc>
           <w:tcPr>
             <w:tcW w:w="3594" w:type="dxa"/>
@@ -1023,12 +933,6 @@
         </w:tc>
       </w:tr>
       <w:tr>
-        <w:tblPrEx>
-          <w:tblCellMar>
-            <w:top w:w="0" w:type="dxa"/>
-            <w:bottom w:w="0" w:type="dxa"/>
-          </w:tblCellMar>
-        </w:tblPrEx>
         <w:tc>
           <w:tcPr>
             <w:tcW w:w="3594" w:type="dxa"/>
@@ -1085,12 +989,6 @@
         </w:tc>
       </w:tr>
       <w:tr>
-        <w:tblPrEx>
-          <w:tblCellMar>
-            <w:top w:w="0" w:type="dxa"/>
-            <w:bottom w:w="0" w:type="dxa"/>
-          </w:tblCellMar>
-        </w:tblPrEx>
         <w:trPr>
           <w:trHeight w:val="468"/>
         </w:trPr>
@@ -1150,12 +1048,6 @@
         </w:tc>
       </w:tr>
       <w:tr>
-        <w:tblPrEx>
-          <w:tblCellMar>
-            <w:top w:w="0" w:type="dxa"/>
-            <w:bottom w:w="0" w:type="dxa"/>
-          </w:tblCellMar>
-        </w:tblPrEx>
         <w:tc>
           <w:tcPr>
             <w:tcW w:w="3594" w:type="dxa"/>
@@ -1212,12 +1104,6 @@
         </w:tc>
       </w:tr>
       <w:tr>
-        <w:tblPrEx>
-          <w:tblCellMar>
-            <w:top w:w="0" w:type="dxa"/>
-            <w:bottom w:w="0" w:type="dxa"/>
-          </w:tblCellMar>
-        </w:tblPrEx>
         <w:trPr>
           <w:trHeight w:hRule="exact" w:val="567"/>
         </w:trPr>
@@ -1279,12 +1165,6 @@
         </w:tc>
       </w:tr>
       <w:tr>
-        <w:tblPrEx>
-          <w:tblCellMar>
-            <w:top w:w="0" w:type="dxa"/>
-            <w:bottom w:w="0" w:type="dxa"/>
-          </w:tblCellMar>
-        </w:tblPrEx>
         <w:tc>
           <w:tcPr>
             <w:tcW w:w="3594" w:type="dxa"/>
@@ -1347,12 +1227,6 @@
         </w:tc>
       </w:tr>
       <w:tr>
-        <w:tblPrEx>
-          <w:tblCellMar>
-            <w:top w:w="0" w:type="dxa"/>
-            <w:bottom w:w="0" w:type="dxa"/>
-          </w:tblCellMar>
-        </w:tblPrEx>
         <w:tc>
           <w:tcPr>
             <w:tcW w:w="3594" w:type="dxa"/>
@@ -1409,12 +1283,6 @@
         </w:tc>
       </w:tr>
       <w:tr>
-        <w:tblPrEx>
-          <w:tblCellMar>
-            <w:top w:w="0" w:type="dxa"/>
-            <w:bottom w:w="0" w:type="dxa"/>
-          </w:tblCellMar>
-        </w:tblPrEx>
         <w:trPr>
           <w:trHeight w:val="442"/>
         </w:trPr>
@@ -1486,12 +1354,6 @@
         </w:tc>
       </w:tr>
       <w:tr>
-        <w:tblPrEx>
-          <w:tblCellMar>
-            <w:top w:w="0" w:type="dxa"/>
-            <w:bottom w:w="0" w:type="dxa"/>
-          </w:tblCellMar>
-        </w:tblPrEx>
         <w:trPr>
           <w:trHeight w:val="439"/>
         </w:trPr>
@@ -1847,45 +1709,6 @@
           <w:b/>
           <w:bCs/>
           <w:caps/>
-          <w:sz w:val="32"/>
-        </w:rPr>
-      </w:pPr>
-      <w:r>
-        <w:rPr>
-          <w:b/>
-          <w:bCs/>
-          <w:caps/>
-          <w:sz w:val="32"/>
-        </w:rPr>
-        <w:t>ПРОграмма «</w:t>
-      </w:r>
-      <w:r>
-        <w:rPr>
-          <w:b/>
-          <w:bCs/>
-          <w:caps/>
-          <w:sz w:val="32"/>
-          <w:lang w:val="en-US"/>
-        </w:rPr>
-        <w:t>MIDSURFACE</w:t>
-      </w:r>
-      <w:r>
-        <w:rPr>
-          <w:b/>
-          <w:bCs/>
-          <w:caps/>
-          <w:sz w:val="32"/>
-        </w:rPr>
-        <w:t>»</w:t>
-      </w:r>
-    </w:p>
-    <w:p>
-      <w:pPr>
-        <w:jc w:val="center"/>
-        <w:rPr>
-          <w:b/>
-          <w:bCs/>
-          <w:caps/>
           <w:sz w:val="28"/>
           <w:szCs w:val="28"/>
         </w:rPr>
@@ -1899,6 +1722,7 @@
           <w:bCs/>
           <w:caps/>
           <w:sz w:val="36"/>
+          <w:lang w:val="en-US"/>
         </w:rPr>
       </w:pPr>
       <w:r>
@@ -1908,6 +1732,41 @@
           <w:sz w:val="36"/>
         </w:rPr>
         <w:t>Руководство оператора</w:t>
+      </w:r>
+      <w:r>
+        <w:rPr>
+          <w:b/>
+          <w:bCs/>
+          <w:sz w:val="36"/>
+          <w:lang w:val="en-US"/>
+        </w:rPr>
+        <w:t xml:space="preserve"> </w:t>
+      </w:r>
+      <w:r>
+        <w:rPr>
+          <w:b/>
+          <w:bCs/>
+          <w:sz w:val="36"/>
+          <w:lang w:val="en-US"/>
+        </w:rPr>
+        <w:t>П</w:t>
+      </w:r>
+      <w:r>
+        <w:rPr>
+          <w:b/>
+          <w:bCs/>
+          <w:sz w:val="36"/>
+        </w:rPr>
+        <w:t>О</w:t>
+      </w:r>
+      <w:r>
+        <w:rPr>
+          <w:b/>
+          <w:bCs/>
+          <w:sz w:val="36"/>
+          <w:lang w:val="en-US"/>
+        </w:rPr>
+        <w:t xml:space="preserve"> «MIDSURFACE»</w:t>
       </w:r>
     </w:p>
     <w:p>
@@ -1944,7 +1803,7 @@
     </w:p>
     <w:p>
       <w:pPr>
-        <w:pStyle w:val="Heading1"/>
+        <w:pStyle w:val="1"/>
         <w:numPr>
           <w:ilvl w:val="0"/>
           <w:numId w:val="0"/>
@@ -1954,7 +1813,7 @@
           <w:sz w:val="32"/>
         </w:rPr>
       </w:pPr>
-      <w:bookmarkStart w:id="2" w:name="_Toc484088080"/>
+      <w:bookmarkStart w:id="2" w:name="_Toc484126464"/>
       <w:r>
         <w:rPr>
           <w:caps/>
@@ -2044,13 +1903,24 @@
         <w:rPr>
           <w:sz w:val="28"/>
         </w:rPr>
-        <w:t>В разделе «У</w:t>
-      </w:r>
-      <w:r>
+        <w:t xml:space="preserve">В разделе «Условия выполнения программы» указаны условия, необходимые для выполнения программы (минимальный состав аппаратных и программных средств и т.п.).  </w:t>
+      </w:r>
+    </w:p>
+    <w:p>
+      <w:pPr>
+        <w:jc w:val="both"/>
         <w:rPr>
           <w:sz w:val="28"/>
         </w:rPr>
-        <w:t xml:space="preserve">словия выполнения программы» указаны условия, необходимые для выполнения программы (минимальный состав аппаратных и программных средств и т.п.).  </w:t>
+      </w:pPr>
+      <w:r>
+        <w:tab/>
+      </w:r>
+      <w:r>
+        <w:rPr>
+          <w:sz w:val="28"/>
+        </w:rPr>
+        <w:t>В данном программном документе, в разделе «Выполнение программы» указана последовательность действий оператора, обеспечивающих загрузку, запуск, выполнение и завершение программы, приведено описание функций, формата и возможных вариантов команд, с помощью которых оператор осуществляет загрузку и управляет выполнением программы, а также ответы программы на эти команды.</w:t>
       </w:r>
     </w:p>
     <w:p>
@@ -2067,41 +1937,12 @@
         <w:rPr>
           <w:sz w:val="28"/>
         </w:rPr>
-        <w:t>В данном программном документе, в разделе «Выполнение программы» указана последовательность действий операто</w:t>
-      </w:r>
-      <w:r>
-        <w:rPr>
-          <w:sz w:val="28"/>
-        </w:rPr>
-        <w:t>ра, обеспечивающих загрузку, запуск, выполнение и завершение программы, приведено описание функций, формата и возможных вариантов команд, с помощью которых оператор осуществляет загрузку и управляет выполнением программы, а также ответы программы на эти ко</w:t>
-      </w:r>
-      <w:r>
-        <w:rPr>
-          <w:sz w:val="28"/>
-        </w:rPr>
-        <w:t>манды.</w:t>
-      </w:r>
-    </w:p>
-    <w:p>
-      <w:pPr>
-        <w:jc w:val="both"/>
-        <w:rPr>
-          <w:sz w:val="28"/>
-        </w:rPr>
-      </w:pPr>
-      <w:r>
-        <w:tab/>
-      </w:r>
-      <w:r>
-        <w:rPr>
-          <w:sz w:val="28"/>
-        </w:rPr>
         <w:t>В разделе «Сообщения оператору» приведены тексты сообщений, выдаваемых в ходе выполнения программы, описание их содержания и соответствующие действия оператора (действия оператора в случае сбоя, возможности повторного запуска программы и т.п.).</w:t>
       </w:r>
     </w:p>
     <w:p>
       <w:pPr>
-        <w:pStyle w:val="Heading1"/>
+        <w:pStyle w:val="1"/>
         <w:numPr>
           <w:ilvl w:val="0"/>
           <w:numId w:val="0"/>
@@ -2118,7 +1959,7 @@
         </w:rPr>
         <w:br w:type="page"/>
       </w:r>
-      <w:bookmarkStart w:id="3" w:name="_Toc484088081"/>
+      <w:bookmarkStart w:id="3" w:name="_Toc484126465"/>
       <w:r>
         <w:rPr>
           <w:caps/>
@@ -2152,7 +1993,7 @@
     </w:p>
     <w:p>
       <w:pPr>
-        <w:pStyle w:val="TOC1"/>
+        <w:pStyle w:val="10"/>
         <w:rPr>
           <w:rFonts w:ascii="Calibri" w:hAnsi="Calibri"/>
           <w:noProof/>
@@ -2170,24 +2011,18 @@
         <w:rPr>
           <w:bCs/>
         </w:rPr>
-        <w:instrText xml:space="preserve"> TOC \o "1-4</w:instrText>
+        <w:instrText xml:space="preserve"> TOC \o "1-4" \h \z </w:instrText>
       </w:r>
       <w:r>
         <w:rPr>
           <w:bCs/>
         </w:rPr>
-        <w:instrText xml:space="preserve">" \h \z </w:instrText>
-      </w:r>
-      <w:r>
-        <w:rPr>
-          <w:bCs/>
-        </w:rPr>
         <w:fldChar w:fldCharType="separate"/>
       </w:r>
-      <w:hyperlink w:anchor="_Toc484088080" w:history="1">
-        <w:r>
-          <w:rPr>
-            <w:rStyle w:val="Hyperlink"/>
+      <w:hyperlink w:anchor="_Toc484126464" w:history="1">
+        <w:r>
+          <w:rPr>
+            <w:rStyle w:val="ad"/>
             <w:caps/>
             <w:noProof/>
           </w:rPr>
@@ -2212,7 +2047,7 @@
             <w:noProof/>
             <w:webHidden/>
           </w:rPr>
-          <w:instrText xml:space="preserve"> PAGEREF _Toc484088080 \h </w:instrText>
+          <w:instrText xml:space="preserve"> PAGEREF _Toc484126464 \h </w:instrText>
         </w:r>
         <w:r>
           <w:rPr>
@@ -2245,7 +2080,7 @@
     </w:p>
     <w:p>
       <w:pPr>
-        <w:pStyle w:val="TOC1"/>
+        <w:pStyle w:val="10"/>
         <w:rPr>
           <w:rFonts w:ascii="Calibri" w:hAnsi="Calibri"/>
           <w:noProof/>
@@ -2253,10 +2088,10 @@
           <w:szCs w:val="22"/>
         </w:rPr>
       </w:pPr>
-      <w:hyperlink w:anchor="_Toc484088081" w:history="1">
-        <w:r>
-          <w:rPr>
-            <w:rStyle w:val="Hyperlink"/>
+      <w:hyperlink w:anchor="_Toc484126465" w:history="1">
+        <w:r>
+          <w:rPr>
+            <w:rStyle w:val="ad"/>
             <w:caps/>
             <w:noProof/>
           </w:rPr>
@@ -2281,7 +2116,7 @@
             <w:noProof/>
             <w:webHidden/>
           </w:rPr>
-          <w:instrText xml:space="preserve"> PAGEREF _Toc484088081 \h </w:instrText>
+          <w:instrText xml:space="preserve"> PAGEREF _Toc484126465 \h </w:instrText>
         </w:r>
         <w:r>
           <w:rPr>
@@ -2314,7 +2149,7 @@
     </w:p>
     <w:p>
       <w:pPr>
-        <w:pStyle w:val="TOC1"/>
+        <w:pStyle w:val="10"/>
         <w:rPr>
           <w:rFonts w:ascii="Calibri" w:hAnsi="Calibri"/>
           <w:noProof/>
@@ -2322,17 +2157,17 @@
           <w:szCs w:val="22"/>
         </w:rPr>
       </w:pPr>
-      <w:hyperlink w:anchor="_Toc484088082" w:history="1">
-        <w:r>
-          <w:rPr>
-            <w:rStyle w:val="Hyperlink"/>
+      <w:hyperlink w:anchor="_Toc484126466" w:history="1">
+        <w:r>
+          <w:rPr>
+            <w:rStyle w:val="ad"/>
             <w:noProof/>
           </w:rPr>
           <w:t>1.</w:t>
         </w:r>
         <w:r>
           <w:rPr>
-            <w:rStyle w:val="Hyperlink"/>
+            <w:rStyle w:val="ad"/>
             <w:caps/>
             <w:noProof/>
           </w:rPr>
@@ -2357,7 +2192,7 @@
             <w:noProof/>
             <w:webHidden/>
           </w:rPr>
-          <w:instrText xml:space="preserve"> PAGEREF _Toc484088082 \h </w:instrText>
+          <w:instrText xml:space="preserve"> PAGEREF _Toc484126466 \h </w:instrText>
         </w:r>
         <w:r>
           <w:rPr>
@@ -2390,7 +2225,7 @@
     </w:p>
     <w:p>
       <w:pPr>
-        <w:pStyle w:val="TOC2"/>
+        <w:pStyle w:val="20"/>
         <w:rPr>
           <w:rFonts w:ascii="Calibri" w:hAnsi="Calibri"/>
           <w:noProof/>
@@ -2398,10 +2233,10 @@
           <w:szCs w:val="22"/>
         </w:rPr>
       </w:pPr>
-      <w:hyperlink w:anchor="_Toc484088083" w:history="1">
-        <w:r>
-          <w:rPr>
-            <w:rStyle w:val="Hyperlink"/>
+      <w:hyperlink w:anchor="_Toc484126467" w:history="1">
+        <w:r>
+          <w:rPr>
+            <w:rStyle w:val="ad"/>
             <w:bCs/>
             <w:noProof/>
           </w:rPr>
@@ -2426,7 +2261,7 @@
             <w:noProof/>
             <w:webHidden/>
           </w:rPr>
-          <w:instrText xml:space="preserve"> PAGEREF _Toc484088083 \h </w:instrText>
+          <w:instrText xml:space="preserve"> PAGEREF _Toc484126467 \h </w:instrText>
         </w:r>
         <w:r>
           <w:rPr>
@@ -2459,7 +2294,7 @@
     </w:p>
     <w:p>
       <w:pPr>
-        <w:pStyle w:val="TOC2"/>
+        <w:pStyle w:val="20"/>
         <w:rPr>
           <w:rFonts w:ascii="Calibri" w:hAnsi="Calibri"/>
           <w:noProof/>
@@ -2467,10 +2302,10 @@
           <w:szCs w:val="22"/>
         </w:rPr>
       </w:pPr>
-      <w:hyperlink w:anchor="_Toc484088084" w:history="1">
-        <w:r>
-          <w:rPr>
-            <w:rStyle w:val="Hyperlink"/>
+      <w:hyperlink w:anchor="_Toc484126468" w:history="1">
+        <w:r>
+          <w:rPr>
+            <w:rStyle w:val="ad"/>
             <w:bCs/>
             <w:noProof/>
           </w:rPr>
@@ -2495,7 +2330,7 @@
             <w:noProof/>
             <w:webHidden/>
           </w:rPr>
-          <w:instrText xml:space="preserve"> PAGEREF _Toc484088084 \h </w:instrText>
+          <w:instrText xml:space="preserve"> PAGEREF _Toc484126468 \h </w:instrText>
         </w:r>
         <w:r>
           <w:rPr>
@@ -2528,16 +2363,16 @@
     </w:p>
     <w:p>
       <w:pPr>
-        <w:pStyle w:val="TOC2"/>
-        <w:rPr>
-          <w:rStyle w:val="Hyperlink"/>
+        <w:pStyle w:val="20"/>
+        <w:rPr>
+          <w:rStyle w:val="ad"/>
           <w:noProof/>
         </w:rPr>
       </w:pPr>
-      <w:hyperlink w:anchor="_Toc484088085" w:history="1">
-        <w:r>
-          <w:rPr>
-            <w:rStyle w:val="Hyperlink"/>
+      <w:hyperlink w:anchor="_Toc484126469" w:history="1">
+        <w:r>
+          <w:rPr>
+            <w:rStyle w:val="ad"/>
             <w:bCs/>
             <w:noProof/>
           </w:rPr>
@@ -2562,7 +2397,7 @@
             <w:noProof/>
             <w:webHidden/>
           </w:rPr>
-          <w:instrText xml:space="preserve"> PAGEREF _Toc484088085 \h </w:instrText>
+          <w:instrText xml:space="preserve"> PAGEREF _Toc484126469 \h </w:instrText>
         </w:r>
         <w:r>
           <w:rPr>
@@ -2596,7 +2431,7 @@
     <w:p/>
     <w:p>
       <w:pPr>
-        <w:pStyle w:val="TOC1"/>
+        <w:pStyle w:val="10"/>
         <w:rPr>
           <w:rFonts w:ascii="Calibri" w:hAnsi="Calibri"/>
           <w:noProof/>
@@ -2604,17 +2439,17 @@
           <w:szCs w:val="22"/>
         </w:rPr>
       </w:pPr>
-      <w:hyperlink w:anchor="_Toc484088086" w:history="1">
-        <w:r>
-          <w:rPr>
-            <w:rStyle w:val="Hyperlink"/>
+      <w:hyperlink w:anchor="_Toc484126470" w:history="1">
+        <w:r>
+          <w:rPr>
+            <w:rStyle w:val="ad"/>
             <w:noProof/>
           </w:rPr>
           <w:t>2.</w:t>
         </w:r>
         <w:r>
           <w:rPr>
-            <w:rStyle w:val="Hyperlink"/>
+            <w:rStyle w:val="ad"/>
             <w:caps/>
             <w:noProof/>
           </w:rPr>
@@ -2639,7 +2474,7 @@
             <w:noProof/>
             <w:webHidden/>
           </w:rPr>
-          <w:instrText xml:space="preserve"> PAGEREF _Toc484088086 \h </w:instrText>
+          <w:instrText xml:space="preserve"> PAGEREF _Toc484126470 \h </w:instrText>
         </w:r>
         <w:r>
           <w:rPr>
@@ -2672,7 +2507,7 @@
     </w:p>
     <w:p>
       <w:pPr>
-        <w:pStyle w:val="TOC2"/>
+        <w:pStyle w:val="20"/>
         <w:rPr>
           <w:rFonts w:ascii="Calibri" w:hAnsi="Calibri"/>
           <w:noProof/>
@@ -2680,10 +2515,10 @@
           <w:szCs w:val="22"/>
         </w:rPr>
       </w:pPr>
-      <w:hyperlink w:anchor="_Toc484088087" w:history="1">
-        <w:r>
-          <w:rPr>
-            <w:rStyle w:val="Hyperlink"/>
+      <w:hyperlink w:anchor="_Toc484126471" w:history="1">
+        <w:r>
+          <w:rPr>
+            <w:rStyle w:val="ad"/>
             <w:bCs/>
             <w:noProof/>
           </w:rPr>
@@ -2708,7 +2543,7 @@
             <w:noProof/>
             <w:webHidden/>
           </w:rPr>
-          <w:instrText xml:space="preserve"> PAGEREF _Toc484088087 \h </w:instrText>
+          <w:instrText xml:space="preserve"> PAGEREF _Toc484126471 \h </w:instrText>
         </w:r>
         <w:r>
           <w:rPr>
@@ -2741,7 +2576,7 @@
     </w:p>
     <w:p>
       <w:pPr>
-        <w:pStyle w:val="TOC2"/>
+        <w:pStyle w:val="20"/>
         <w:rPr>
           <w:rFonts w:ascii="Calibri" w:hAnsi="Calibri"/>
           <w:noProof/>
@@ -2749,10 +2584,10 @@
           <w:szCs w:val="22"/>
         </w:rPr>
       </w:pPr>
-      <w:hyperlink w:anchor="_Toc484088088" w:history="1">
-        <w:r>
-          <w:rPr>
-            <w:rStyle w:val="Hyperlink"/>
+      <w:hyperlink w:anchor="_Toc484126472" w:history="1">
+        <w:r>
+          <w:rPr>
+            <w:rStyle w:val="ad"/>
             <w:bCs/>
             <w:noProof/>
           </w:rPr>
@@ -2777,7 +2612,7 @@
             <w:noProof/>
             <w:webHidden/>
           </w:rPr>
-          <w:instrText xml:space="preserve"> PAGEREF _Toc484088088 \h </w:instrText>
+          <w:instrText xml:space="preserve"> PAGEREF _Toc484126472 \h </w:instrText>
         </w:r>
         <w:r>
           <w:rPr>
@@ -2810,20 +2645,20 @@
     </w:p>
     <w:p>
       <w:pPr>
-        <w:pStyle w:val="TOC2"/>
-        <w:rPr>
-          <w:rStyle w:val="Hyperlink"/>
+        <w:pStyle w:val="20"/>
+        <w:rPr>
+          <w:rStyle w:val="ad"/>
           <w:noProof/>
         </w:rPr>
       </w:pPr>
-      <w:hyperlink w:anchor="_Toc484088089" w:history="1">
-        <w:r>
-          <w:rPr>
-            <w:rStyle w:val="Hyperlink"/>
+      <w:hyperlink w:anchor="_Toc484126473" w:history="1">
+        <w:r>
+          <w:rPr>
+            <w:rStyle w:val="ad"/>
             <w:bCs/>
             <w:noProof/>
           </w:rPr>
-          <w:t>2.3. Требования к персоналу (пользователю)</w:t>
+          <w:t>2.3. Требования к персоналу (Оператору)</w:t>
         </w:r>
         <w:r>
           <w:rPr>
@@ -2844,7 +2679,7 @@
             <w:noProof/>
             <w:webHidden/>
           </w:rPr>
-          <w:instrText xml:space="preserve"> PAGEREF _Toc484088089 \h </w:instrText>
+          <w:instrText xml:space="preserve"> PAGEREF _Toc484126473 \h </w:instrText>
         </w:r>
         <w:r>
           <w:rPr>
@@ -2878,7 +2713,7 @@
     <w:p/>
     <w:p>
       <w:pPr>
-        <w:pStyle w:val="TOC1"/>
+        <w:pStyle w:val="10"/>
         <w:rPr>
           <w:rFonts w:ascii="Calibri" w:hAnsi="Calibri"/>
           <w:noProof/>
@@ -2886,17 +2721,17 @@
           <w:szCs w:val="22"/>
         </w:rPr>
       </w:pPr>
-      <w:hyperlink w:anchor="_Toc484088090" w:history="1">
-        <w:r>
-          <w:rPr>
-            <w:rStyle w:val="Hyperlink"/>
+      <w:hyperlink w:anchor="_Toc484126474" w:history="1">
+        <w:r>
+          <w:rPr>
+            <w:rStyle w:val="ad"/>
             <w:noProof/>
           </w:rPr>
           <w:t>3.</w:t>
         </w:r>
         <w:r>
           <w:rPr>
-            <w:rStyle w:val="Hyperlink"/>
+            <w:rStyle w:val="ad"/>
             <w:caps/>
             <w:noProof/>
           </w:rPr>
@@ -2921,7 +2756,7 @@
             <w:noProof/>
             <w:webHidden/>
           </w:rPr>
-          <w:instrText xml:space="preserve"> PAGEREF _Toc484088090 \h </w:instrText>
+          <w:instrText xml:space="preserve"> PAGEREF _Toc484126474 \h </w:instrText>
         </w:r>
         <w:r>
           <w:rPr>
@@ -2954,7 +2789,7 @@
     </w:p>
     <w:p>
       <w:pPr>
-        <w:pStyle w:val="TOC2"/>
+        <w:pStyle w:val="20"/>
         <w:rPr>
           <w:rFonts w:ascii="Calibri" w:hAnsi="Calibri"/>
           <w:noProof/>
@@ -2962,10 +2797,10 @@
           <w:szCs w:val="22"/>
         </w:rPr>
       </w:pPr>
-      <w:hyperlink w:anchor="_Toc484088091" w:history="1">
-        <w:r>
-          <w:rPr>
-            <w:rStyle w:val="Hyperlink"/>
+      <w:hyperlink w:anchor="_Toc484126475" w:history="1">
+        <w:r>
+          <w:rPr>
+            <w:rStyle w:val="ad"/>
             <w:bCs/>
             <w:noProof/>
           </w:rPr>
@@ -2990,7 +2825,7 @@
             <w:noProof/>
             <w:webHidden/>
           </w:rPr>
-          <w:instrText xml:space="preserve"> PAGEREF _Toc484088091 \h </w:instrText>
+          <w:instrText xml:space="preserve"> PAGEREF _Toc484126475 \h </w:instrText>
         </w:r>
         <w:r>
           <w:rPr>
@@ -3023,7 +2858,7 @@
     </w:p>
     <w:p>
       <w:pPr>
-        <w:pStyle w:val="TOC2"/>
+        <w:pStyle w:val="20"/>
         <w:rPr>
           <w:rFonts w:ascii="Calibri" w:hAnsi="Calibri"/>
           <w:noProof/>
@@ -3031,10 +2866,10 @@
           <w:szCs w:val="22"/>
         </w:rPr>
       </w:pPr>
-      <w:hyperlink w:anchor="_Toc484088092" w:history="1">
-        <w:r>
-          <w:rPr>
-            <w:rStyle w:val="Hyperlink"/>
+      <w:hyperlink w:anchor="_Toc484126476" w:history="1">
+        <w:r>
+          <w:rPr>
+            <w:rStyle w:val="ad"/>
             <w:bCs/>
             <w:noProof/>
           </w:rPr>
@@ -3059,7 +2894,7 @@
             <w:noProof/>
             <w:webHidden/>
           </w:rPr>
-          <w:instrText xml:space="preserve"> PAGEREF _Toc484088092 \h </w:instrText>
+          <w:instrText xml:space="preserve"> PAGEREF _Toc484126476 \h </w:instrText>
         </w:r>
         <w:r>
           <w:rPr>
@@ -3092,7 +2927,7 @@
     </w:p>
     <w:p>
       <w:pPr>
-        <w:pStyle w:val="TOC3"/>
+        <w:pStyle w:val="30"/>
         <w:rPr>
           <w:rFonts w:ascii="Calibri" w:hAnsi="Calibri"/>
           <w:noProof/>
@@ -3100,10 +2935,10 @@
           <w:szCs w:val="22"/>
         </w:rPr>
       </w:pPr>
-      <w:hyperlink w:anchor="_Toc484088093" w:history="1">
-        <w:r>
-          <w:rPr>
-            <w:rStyle w:val="Hyperlink"/>
+      <w:hyperlink w:anchor="_Toc484126477" w:history="1">
+        <w:r>
+          <w:rPr>
+            <w:rStyle w:val="ad"/>
             <w:noProof/>
           </w:rPr>
           <w:t>3.2.1. Выполнение функции импорта</w:t>
@@ -3127,7 +2962,7 @@
             <w:noProof/>
             <w:webHidden/>
           </w:rPr>
-          <w:instrText xml:space="preserve"> PAGEREF _Toc484088093 \h </w:instrText>
+          <w:instrText xml:space="preserve"> PAGEREF _Toc484126477 \h </w:instrText>
         </w:r>
         <w:r>
           <w:rPr>
@@ -3160,7 +2995,7 @@
     </w:p>
     <w:p>
       <w:pPr>
-        <w:pStyle w:val="TOC3"/>
+        <w:pStyle w:val="30"/>
         <w:rPr>
           <w:rFonts w:ascii="Calibri" w:hAnsi="Calibri"/>
           <w:noProof/>
@@ -3168,10 +3003,10 @@
           <w:szCs w:val="22"/>
         </w:rPr>
       </w:pPr>
-      <w:hyperlink w:anchor="_Toc484088094" w:history="1">
-        <w:r>
-          <w:rPr>
-            <w:rStyle w:val="Hyperlink"/>
+      <w:hyperlink w:anchor="_Toc484126478" w:history="1">
+        <w:r>
+          <w:rPr>
+            <w:rStyle w:val="ad"/>
             <w:noProof/>
           </w:rPr>
           <w:t>3.2.2. Выполнение функции генерации</w:t>
@@ -3195,7 +3030,7 @@
             <w:noProof/>
             <w:webHidden/>
           </w:rPr>
-          <w:instrText xml:space="preserve"> PAGEREF _Toc484088094 \h </w:instrText>
+          <w:instrText xml:space="preserve"> PAGEREF _Toc484126478 \h </w:instrText>
         </w:r>
         <w:r>
           <w:rPr>
@@ -3228,7 +3063,7 @@
     </w:p>
     <w:p>
       <w:pPr>
-        <w:pStyle w:val="TOC3"/>
+        <w:pStyle w:val="30"/>
         <w:rPr>
           <w:rFonts w:ascii="Calibri" w:hAnsi="Calibri"/>
           <w:noProof/>
@@ -3236,10 +3071,10 @@
           <w:szCs w:val="22"/>
         </w:rPr>
       </w:pPr>
-      <w:hyperlink w:anchor="_Toc484088095" w:history="1">
-        <w:r>
-          <w:rPr>
-            <w:rStyle w:val="Hyperlink"/>
+      <w:hyperlink w:anchor="_Toc484126479" w:history="1">
+        <w:r>
+          <w:rPr>
+            <w:rStyle w:val="ad"/>
             <w:noProof/>
           </w:rPr>
           <w:t>3.2.3. Выполнение функции настройки программы</w:t>
@@ -3263,7 +3098,7 @@
             <w:noProof/>
             <w:webHidden/>
           </w:rPr>
-          <w:instrText xml:space="preserve"> PAGEREF _Toc484088095 \h </w:instrText>
+          <w:instrText xml:space="preserve"> PAGEREF _Toc484126479 \h </w:instrText>
         </w:r>
         <w:r>
           <w:rPr>
@@ -3296,7 +3131,7 @@
     </w:p>
     <w:p>
       <w:pPr>
-        <w:pStyle w:val="TOC3"/>
+        <w:pStyle w:val="30"/>
         <w:rPr>
           <w:rFonts w:ascii="Calibri" w:hAnsi="Calibri"/>
           <w:noProof/>
@@ -3304,10 +3139,10 @@
           <w:szCs w:val="22"/>
         </w:rPr>
       </w:pPr>
-      <w:hyperlink w:anchor="_Toc484088096" w:history="1">
-        <w:r>
-          <w:rPr>
-            <w:rStyle w:val="Hyperlink"/>
+      <w:hyperlink w:anchor="_Toc484126480" w:history="1">
+        <w:r>
+          <w:rPr>
+            <w:rStyle w:val="ad"/>
             <w:noProof/>
           </w:rPr>
           <w:t>3.2.4. Выполнение функции экспорта</w:t>
@@ -3331,7 +3166,7 @@
             <w:noProof/>
             <w:webHidden/>
           </w:rPr>
-          <w:instrText xml:space="preserve"> PAGEREF _Toc484088096 \h </w:instrText>
+          <w:instrText xml:space="preserve"> PAGEREF _Toc484126480 \h </w:instrText>
         </w:r>
         <w:r>
           <w:rPr>
@@ -3351,7 +3186,7 @@
             <w:noProof/>
             <w:webHidden/>
           </w:rPr>
-          <w:t>9</w:t>
+          <w:t>10</w:t>
         </w:r>
         <w:r>
           <w:rPr>
@@ -3364,16 +3199,16 @@
     </w:p>
     <w:p>
       <w:pPr>
-        <w:pStyle w:val="TOC2"/>
-        <w:rPr>
-          <w:rStyle w:val="Hyperlink"/>
+        <w:pStyle w:val="20"/>
+        <w:rPr>
+          <w:rStyle w:val="ad"/>
           <w:noProof/>
         </w:rPr>
       </w:pPr>
-      <w:hyperlink w:anchor="_Toc484088097" w:history="1">
-        <w:r>
-          <w:rPr>
-            <w:rStyle w:val="Hyperlink"/>
+      <w:hyperlink w:anchor="_Toc484126481" w:history="1">
+        <w:r>
+          <w:rPr>
+            <w:rStyle w:val="ad"/>
             <w:bCs/>
             <w:noProof/>
           </w:rPr>
@@ -3398,7 +3233,7 @@
             <w:noProof/>
             <w:webHidden/>
           </w:rPr>
-          <w:instrText xml:space="preserve"> PAGEREF _Toc484088097 \h </w:instrText>
+          <w:instrText xml:space="preserve"> PAGEREF _Toc484126481 \h </w:instrText>
         </w:r>
         <w:r>
           <w:rPr>
@@ -3418,7 +3253,7 @@
             <w:noProof/>
             <w:webHidden/>
           </w:rPr>
-          <w:t>10</w:t>
+          <w:t>11</w:t>
         </w:r>
         <w:r>
           <w:rPr>
@@ -3432,7 +3267,7 @@
     <w:p/>
     <w:p>
       <w:pPr>
-        <w:pStyle w:val="TOC1"/>
+        <w:pStyle w:val="10"/>
         <w:rPr>
           <w:rFonts w:ascii="Calibri" w:hAnsi="Calibri"/>
           <w:noProof/>
@@ -3440,17 +3275,17 @@
           <w:szCs w:val="22"/>
         </w:rPr>
       </w:pPr>
-      <w:hyperlink w:anchor="_Toc484088098" w:history="1">
-        <w:r>
-          <w:rPr>
-            <w:rStyle w:val="Hyperlink"/>
+      <w:hyperlink w:anchor="_Toc484126482" w:history="1">
+        <w:r>
+          <w:rPr>
+            <w:rStyle w:val="ad"/>
             <w:noProof/>
           </w:rPr>
           <w:t>4.</w:t>
         </w:r>
         <w:r>
           <w:rPr>
-            <w:rStyle w:val="Hyperlink"/>
+            <w:rStyle w:val="ad"/>
             <w:caps/>
             <w:noProof/>
           </w:rPr>
@@ -3475,7 +3310,7 @@
             <w:noProof/>
             <w:webHidden/>
           </w:rPr>
-          <w:instrText xml:space="preserve"> PAGEREF _Toc484088098 \h </w:instrText>
+          <w:instrText xml:space="preserve"> PAGEREF _Toc484126482 \h </w:instrText>
         </w:r>
         <w:r>
           <w:rPr>
@@ -3508,7 +3343,7 @@
     </w:p>
     <w:p>
       <w:pPr>
-        <w:pStyle w:val="TOC2"/>
+        <w:pStyle w:val="20"/>
         <w:rPr>
           <w:rFonts w:ascii="Calibri" w:hAnsi="Calibri"/>
           <w:noProof/>
@@ -3516,10 +3351,10 @@
           <w:szCs w:val="22"/>
         </w:rPr>
       </w:pPr>
-      <w:hyperlink w:anchor="_Toc484088099" w:history="1">
-        <w:r>
-          <w:rPr>
-            <w:rStyle w:val="Hyperlink"/>
+      <w:hyperlink w:anchor="_Toc484126483" w:history="1">
+        <w:r>
+          <w:rPr>
+            <w:rStyle w:val="ad"/>
             <w:bCs/>
             <w:noProof/>
           </w:rPr>
@@ -3544,7 +3379,7 @@
             <w:noProof/>
             <w:webHidden/>
           </w:rPr>
-          <w:instrText xml:space="preserve"> PAGEREF _Toc484088099 \h </w:instrText>
+          <w:instrText xml:space="preserve"> PAGEREF _Toc484126483 \h </w:instrText>
         </w:r>
         <w:r>
           <w:rPr>
@@ -3577,7 +3412,7 @@
     </w:p>
     <w:p>
       <w:pPr>
-        <w:pStyle w:val="TOC2"/>
+        <w:pStyle w:val="20"/>
         <w:rPr>
           <w:rFonts w:ascii="Calibri" w:hAnsi="Calibri"/>
           <w:noProof/>
@@ -3585,10 +3420,10 @@
           <w:szCs w:val="22"/>
         </w:rPr>
       </w:pPr>
-      <w:hyperlink w:anchor="_Toc484088100" w:history="1">
-        <w:r>
-          <w:rPr>
-            <w:rStyle w:val="Hyperlink"/>
+      <w:hyperlink w:anchor="_Toc484126484" w:history="1">
+        <w:r>
+          <w:rPr>
+            <w:rStyle w:val="ad"/>
             <w:bCs/>
             <w:noProof/>
           </w:rPr>
@@ -3613,7 +3448,7 @@
             <w:noProof/>
             <w:webHidden/>
           </w:rPr>
-          <w:instrText xml:space="preserve"> PAGEREF _Toc484088100 \h </w:instrText>
+          <w:instrText xml:space="preserve"> PAGEREF _Toc484126484 \h </w:instrText>
         </w:r>
         <w:r>
           <w:rPr>
@@ -3646,7 +3481,7 @@
     </w:p>
     <w:p>
       <w:pPr>
-        <w:pStyle w:val="TOC2"/>
+        <w:pStyle w:val="20"/>
         <w:rPr>
           <w:rFonts w:ascii="Calibri" w:hAnsi="Calibri"/>
           <w:noProof/>
@@ -3654,10 +3489,10 @@
           <w:szCs w:val="22"/>
         </w:rPr>
       </w:pPr>
-      <w:hyperlink w:anchor="_Toc484088101" w:history="1">
-        <w:r>
-          <w:rPr>
-            <w:rStyle w:val="Hyperlink"/>
+      <w:hyperlink w:anchor="_Toc484126485" w:history="1">
+        <w:r>
+          <w:rPr>
+            <w:rStyle w:val="ad"/>
             <w:bCs/>
             <w:noProof/>
           </w:rPr>
@@ -3682,7 +3517,7 @@
             <w:noProof/>
             <w:webHidden/>
           </w:rPr>
-          <w:instrText xml:space="preserve"> PAGEREF _Toc484088101 \h </w:instrText>
+          <w:instrText xml:space="preserve"> PAGEREF _Toc484126485 \h </w:instrText>
         </w:r>
         <w:r>
           <w:rPr>
@@ -3715,7 +3550,7 @@
     </w:p>
     <w:p>
       <w:pPr>
-        <w:pStyle w:val="TOC1"/>
+        <w:pStyle w:val="10"/>
         <w:rPr>
           <w:rFonts w:ascii="Calibri" w:hAnsi="Calibri"/>
           <w:noProof/>
@@ -3723,10 +3558,10 @@
           <w:szCs w:val="22"/>
         </w:rPr>
       </w:pPr>
-      <w:hyperlink w:anchor="_Toc484088102" w:history="1">
-        <w:r>
-          <w:rPr>
-            <w:rStyle w:val="Hyperlink"/>
+      <w:hyperlink w:anchor="_Toc484126486" w:history="1">
+        <w:r>
+          <w:rPr>
+            <w:rStyle w:val="ad"/>
             <w:caps/>
             <w:noProof/>
           </w:rPr>
@@ -3751,7 +3586,7 @@
             <w:noProof/>
             <w:webHidden/>
           </w:rPr>
-          <w:instrText xml:space="preserve"> PAGEREF _Toc484088102 \h </w:instrText>
+          <w:instrText xml:space="preserve"> PAGEREF _Toc484126486 \h </w:instrText>
         </w:r>
         <w:r>
           <w:rPr>
@@ -3784,7 +3619,7 @@
     </w:p>
     <w:p>
       <w:pPr>
-        <w:pStyle w:val="TOC4"/>
+        <w:pStyle w:val="40"/>
         <w:rPr>
           <w:bCs/>
         </w:rPr>
@@ -3805,7 +3640,7 @@
     </w:p>
     <w:p>
       <w:pPr>
-        <w:pStyle w:val="Heading1"/>
+        <w:pStyle w:val="1"/>
         <w:rPr>
           <w:caps/>
           <w:sz w:val="32"/>
@@ -3817,7 +3652,7 @@
         </w:rPr>
         <w:br w:type="page"/>
       </w:r>
-      <w:bookmarkStart w:id="4" w:name="_Toc484088082"/>
+      <w:bookmarkStart w:id="4" w:name="_Toc484126466"/>
       <w:r>
         <w:rPr>
           <w:caps/>
@@ -3830,7 +3665,7 @@
     <w:p/>
     <w:p>
       <w:pPr>
-        <w:pStyle w:val="Heading2"/>
+        <w:pStyle w:val="2"/>
         <w:jc w:val="left"/>
         <w:rPr>
           <w:b/>
@@ -3838,7 +3673,7 @@
           <w:sz w:val="32"/>
         </w:rPr>
       </w:pPr>
-      <w:bookmarkStart w:id="5" w:name="_Toc484088083"/>
+      <w:bookmarkStart w:id="5" w:name="_Toc484126467"/>
       <w:r>
         <w:rPr>
           <w:b/>
@@ -3888,7 +3723,7 @@
     <w:p/>
     <w:p>
       <w:pPr>
-        <w:pStyle w:val="Heading2"/>
+        <w:pStyle w:val="2"/>
         <w:jc w:val="left"/>
         <w:rPr>
           <w:b/>
@@ -3896,7 +3731,7 @@
           <w:sz w:val="32"/>
         </w:rPr>
       </w:pPr>
-      <w:bookmarkStart w:id="6" w:name="_Toc484088084"/>
+      <w:bookmarkStart w:id="6" w:name="_Toc484126468"/>
       <w:r>
         <w:rPr>
           <w:b/>
@@ -3919,7 +3754,7 @@
     <w:p/>
     <w:p>
       <w:pPr>
-        <w:pStyle w:val="Heading2"/>
+        <w:pStyle w:val="2"/>
         <w:jc w:val="left"/>
         <w:rPr>
           <w:b/>
@@ -3927,7 +3762,7 @@
           <w:sz w:val="32"/>
         </w:rPr>
       </w:pPr>
-      <w:bookmarkStart w:id="7" w:name="_Toc484088085"/>
+      <w:bookmarkStart w:id="7" w:name="_Toc484126469"/>
       <w:r>
         <w:rPr>
           <w:b/>
@@ -4039,7 +3874,7 @@
     <w:p/>
     <w:p>
       <w:pPr>
-        <w:pStyle w:val="Heading1"/>
+        <w:pStyle w:val="1"/>
         <w:rPr>
           <w:caps/>
           <w:sz w:val="32"/>
@@ -4052,7 +3887,7 @@
         </w:rPr>
         <w:br w:type="page"/>
       </w:r>
-      <w:bookmarkStart w:id="8" w:name="_Toc484088086"/>
+      <w:bookmarkStart w:id="8" w:name="_Toc484126470"/>
       <w:r>
         <w:rPr>
           <w:caps/>
@@ -4065,7 +3900,7 @@
     <w:p/>
     <w:p>
       <w:pPr>
-        <w:pStyle w:val="Heading2"/>
+        <w:pStyle w:val="2"/>
         <w:numPr>
           <w:ilvl w:val="1"/>
           <w:numId w:val="8"/>
@@ -4077,7 +3912,7 @@
           <w:sz w:val="32"/>
         </w:rPr>
       </w:pPr>
-      <w:bookmarkStart w:id="9" w:name="_Toc484088087"/>
+      <w:bookmarkStart w:id="9" w:name="_Toc484126471"/>
       <w:r>
         <w:rPr>
           <w:b/>
@@ -4102,7 +3937,7 @@
     </w:p>
     <w:p>
       <w:pPr>
-        <w:pStyle w:val="ListParagraph"/>
+        <w:pStyle w:val="af"/>
         <w:numPr>
           <w:ilvl w:val="0"/>
           <w:numId w:val="13"/>
@@ -4144,7 +3979,7 @@
     </w:p>
     <w:p>
       <w:pPr>
-        <w:pStyle w:val="ListParagraph"/>
+        <w:pStyle w:val="af"/>
         <w:numPr>
           <w:ilvl w:val="0"/>
           <w:numId w:val="13"/>
@@ -4156,7 +3991,7 @@
     </w:p>
     <w:p>
       <w:pPr>
-        <w:pStyle w:val="ListParagraph"/>
+        <w:pStyle w:val="af"/>
         <w:numPr>
           <w:ilvl w:val="0"/>
           <w:numId w:val="13"/>
@@ -4168,7 +4003,7 @@
     </w:p>
     <w:p>
       <w:pPr>
-        <w:pStyle w:val="ListParagraph"/>
+        <w:pStyle w:val="af"/>
         <w:numPr>
           <w:ilvl w:val="0"/>
           <w:numId w:val="13"/>
@@ -4181,7 +4016,7 @@
     <w:p/>
     <w:p>
       <w:pPr>
-        <w:pStyle w:val="Heading2"/>
+        <w:pStyle w:val="2"/>
         <w:jc w:val="left"/>
         <w:rPr>
           <w:b/>
@@ -4189,7 +4024,7 @@
           <w:sz w:val="32"/>
         </w:rPr>
       </w:pPr>
-      <w:bookmarkStart w:id="10" w:name="_Toc484088088"/>
+      <w:bookmarkStart w:id="10" w:name="_Toc484126472"/>
       <w:r>
         <w:rPr>
           <w:b/>
@@ -4211,7 +4046,7 @@
     </w:p>
     <w:p>
       <w:pPr>
-        <w:pStyle w:val="ListParagraph"/>
+        <w:pStyle w:val="af"/>
         <w:numPr>
           <w:ilvl w:val="0"/>
           <w:numId w:val="14"/>
@@ -4244,7 +4079,7 @@
     </w:p>
     <w:p>
       <w:pPr>
-        <w:pStyle w:val="ListParagraph"/>
+        <w:pStyle w:val="af"/>
         <w:numPr>
           <w:ilvl w:val="0"/>
           <w:numId w:val="14"/>
@@ -4275,16 +4110,13 @@
         <w:t xml:space="preserve"> </w:t>
       </w:r>
       <w:r>
-        <w:t xml:space="preserve">3.5 </w:t>
-      </w:r>
-      <w:r>
-        <w:t>или младше</w:t>
+        <w:t>3.5 или младше</w:t>
       </w:r>
     </w:p>
     <w:p/>
     <w:p>
       <w:pPr>
-        <w:pStyle w:val="Heading2"/>
+        <w:pStyle w:val="2"/>
         <w:jc w:val="left"/>
         <w:rPr>
           <w:b/>
@@ -4292,14 +4124,30 @@
           <w:sz w:val="32"/>
         </w:rPr>
       </w:pPr>
-      <w:bookmarkStart w:id="11" w:name="_Toc484088089"/>
+      <w:bookmarkStart w:id="11" w:name="_Toc484126473"/>
       <w:r>
         <w:rPr>
           <w:b/>
           <w:bCs/>
           <w:sz w:val="32"/>
         </w:rPr>
-        <w:t>Требования к персоналу (пользователю)</w:t>
+        <w:t>Требования к персоналу (</w:t>
+      </w:r>
+      <w:r>
+        <w:rPr>
+          <w:b/>
+          <w:bCs/>
+          <w:sz w:val="32"/>
+        </w:rPr>
+        <w:t>Оператору</w:t>
+      </w:r>
+      <w:r>
+        <w:rPr>
+          <w:b/>
+          <w:bCs/>
+          <w:sz w:val="32"/>
+        </w:rPr>
+        <w:t>)</w:t>
       </w:r>
       <w:bookmarkEnd w:id="11"/>
     </w:p>
@@ -4309,19 +4157,7 @@
         <w:ind w:firstLine="576"/>
       </w:pPr>
       <w:r>
-        <w:t xml:space="preserve">Минимальное количество персонала, требуемого для работы программы, должно составлять не менее 2 штатных единиц – системный </w:t>
-      </w:r>
-      <w:r>
-        <w:t>программист</w:t>
-      </w:r>
-      <w:r>
-        <w:t xml:space="preserve"> и </w:t>
-      </w:r>
-      <w:r>
-        <w:t>оператор</w:t>
-      </w:r>
-      <w:r>
-        <w:t xml:space="preserve"> программы.</w:t>
+        <w:t>Минимальное количество персонала, требуемого для работы программы, должно составлять не менее 2 штатных единиц – системный программист и оператор программы.</w:t>
       </w:r>
     </w:p>
     <w:p>
@@ -4329,16 +4165,7 @@
         <w:ind w:firstLine="576"/>
       </w:pPr>
       <w:r>
-        <w:t>Системный программист</w:t>
-      </w:r>
-      <w:r>
-        <w:t xml:space="preserve"> должен иметь профильное образование. В перечень задач, выполняемых системным </w:t>
-      </w:r>
-      <w:r>
-        <w:t>программист</w:t>
-      </w:r>
-      <w:r>
-        <w:t xml:space="preserve">ом, должны входить: </w:t>
+        <w:t xml:space="preserve">Системный программист должен иметь профильное образование. В перечень задач, выполняемых системным программистом, должны входить: </w:t>
       </w:r>
     </w:p>
     <w:p>
@@ -4379,13 +4206,7 @@
         <w:ind w:firstLine="432"/>
       </w:pPr>
       <w:r>
-        <w:t>Оператор</w:t>
-      </w:r>
-      <w:r>
-        <w:t xml:space="preserve"> программы должен обладать практическими навыками работы с графическим пользовательским интерфейсом операционной системы.</w:t>
-      </w:r>
-      <w:r>
-        <w:t xml:space="preserve"> </w:t>
+        <w:t xml:space="preserve">Оператор программы должен обладать практическими навыками работы с графическим пользовательским интерфейсом операционной системы. </w:t>
       </w:r>
     </w:p>
     <w:p>
@@ -4395,7 +4216,7 @@
     </w:p>
     <w:p>
       <w:pPr>
-        <w:pStyle w:val="Heading1"/>
+        <w:pStyle w:val="1"/>
         <w:rPr>
           <w:caps/>
           <w:sz w:val="32"/>
@@ -4408,7 +4229,7 @@
         </w:rPr>
         <w:br w:type="page"/>
       </w:r>
-      <w:bookmarkStart w:id="12" w:name="_Toc484088090"/>
+      <w:bookmarkStart w:id="12" w:name="_Toc484126474"/>
       <w:r>
         <w:rPr>
           <w:caps/>
@@ -4421,7 +4242,7 @@
     <w:p/>
     <w:p>
       <w:pPr>
-        <w:pStyle w:val="Heading2"/>
+        <w:pStyle w:val="2"/>
         <w:numPr>
           <w:ilvl w:val="1"/>
           <w:numId w:val="9"/>
@@ -4433,7 +4254,7 @@
           <w:sz w:val="32"/>
         </w:rPr>
       </w:pPr>
-      <w:bookmarkStart w:id="13" w:name="_Toc484088091"/>
+      <w:bookmarkStart w:id="13" w:name="_Toc484126475"/>
       <w:r>
         <w:rPr>
           <w:b/>
@@ -4470,7 +4291,12 @@
         <w:t xml:space="preserve">» осуществляется из файлового менеджера операционной системы, путем выполнения файла </w:t>
       </w:r>
       <w:r>
-        <w:t>MIDSURFACE</w:t>
+        <w:t>MIDS</w:t>
+      </w:r>
+      <w:bookmarkStart w:id="14" w:name="_GoBack"/>
+      <w:bookmarkEnd w:id="14"/>
+      <w:r>
+        <w:t>URFACE</w:t>
       </w:r>
       <w:r>
         <w:rPr>
@@ -4495,24 +4321,26 @@
     <w:p>
       <w:pPr>
         <w:ind w:firstLine="576"/>
+      </w:pPr>
+      <w:r>
+        <w:t>После успешного запуска, в строке состояния будет следующее сообщение: «Готов к работе».</w:t>
+      </w:r>
+    </w:p>
+    <w:p>
+      <w:pPr>
+        <w:ind w:firstLine="576"/>
         <w:rPr>
           <w:sz w:val="28"/>
         </w:rPr>
       </w:pPr>
       <w:r>
         <w:rPr>
-          <w:sz w:val="28"/>
-        </w:rPr>
-        <w:t>После успешного запуска, в строке состояния будет следующее сообщение: «Готов к работе».</w:t>
-      </w:r>
-    </w:p>
-    <w:p>
-      <w:pPr>
-        <w:ind w:firstLine="576"/>
-        <w:rPr>
-          <w:sz w:val="28"/>
-        </w:rPr>
-      </w:pPr>
+          <w:noProof/>
+        </w:rPr>
+        <w:pict>
+          <v:rect id="_x0000_s1036" style="position:absolute;left:0;text-align:left;margin-left:328.05pt;margin-top:98.95pt;width:37.1pt;height:41.55pt;z-index:1" stroked="f"/>
+        </w:pict>
+      </w:r>
       <w:r>
         <w:rPr>
           <w:noProof/>
@@ -4537,7 +4365,7 @@
             <v:path o:extrusionok="f" gradientshapeok="t" o:connecttype="rect"/>
             <o:lock v:ext="edit" aspectratio="t"/>
           </v:shapetype>
-          <v:shape id="Picture 1" o:spid="_x0000_i1109" type="#_x0000_t75" style="width:342.8pt;height:252.55pt;visibility:visible;mso-wrap-style:square">
+          <v:shape id="Рисунок 1" o:spid="_x0000_i1036" type="#_x0000_t75" style="width:338.25pt;height:243pt;visibility:visible;mso-wrap-style:square">
             <v:imagedata r:id="rId14" o:title=""/>
           </v:shape>
         </w:pict>
@@ -4546,7 +4374,7 @@
     <w:p/>
     <w:p>
       <w:pPr>
-        <w:pStyle w:val="Heading2"/>
+        <w:pStyle w:val="2"/>
         <w:jc w:val="left"/>
         <w:rPr>
           <w:b/>
@@ -4562,7 +4390,7 @@
         </w:rPr>
         <w:br w:type="page"/>
       </w:r>
-      <w:bookmarkStart w:id="14" w:name="_Toc484088092"/>
+      <w:bookmarkStart w:id="15" w:name="_Toc484126476"/>
       <w:r>
         <w:rPr>
           <w:b/>
@@ -4587,12 +4415,12 @@
         </w:rPr>
         <w:t>программы</w:t>
       </w:r>
-      <w:bookmarkEnd w:id="14"/>
+      <w:bookmarkEnd w:id="15"/>
     </w:p>
     <w:p/>
     <w:p>
       <w:pPr>
-        <w:pStyle w:val="Heading3"/>
+        <w:pStyle w:val="3"/>
         <w:numPr>
           <w:ilvl w:val="2"/>
           <w:numId w:val="10"/>
@@ -4602,7 +4430,7 @@
           <w:sz w:val="28"/>
         </w:rPr>
       </w:pPr>
-      <w:bookmarkStart w:id="15" w:name="_Toc484088093"/>
+      <w:bookmarkStart w:id="16" w:name="_Toc484126477"/>
       <w:r>
         <w:rPr>
           <w:sz w:val="28"/>
@@ -4615,7 +4443,7 @@
         </w:rPr>
         <w:t>импорта</w:t>
       </w:r>
-      <w:bookmarkEnd w:id="15"/>
+      <w:bookmarkEnd w:id="16"/>
     </w:p>
     <w:p/>
     <w:p>
@@ -4664,7 +4492,7 @@
           <w:noProof/>
         </w:rPr>
         <w:pict>
-          <v:shape id="_x0000_i1110" type="#_x0000_t75" style="width:342.8pt;height:252.55pt;visibility:visible;mso-wrap-style:square">
+          <v:shape id="_x0000_i1039" type="#_x0000_t75" style="width:338.25pt;height:243pt;visibility:visible;mso-wrap-style:square">
             <v:imagedata r:id="rId15" o:title=""/>
           </v:shape>
         </w:pict>
@@ -4702,7 +4530,7 @@
           <w:noProof/>
         </w:rPr>
         <w:pict>
-          <v:shape id="_x0000_i1111" type="#_x0000_t75" style="width:457.8pt;height:293.35pt;visibility:visible;mso-wrap-style:square">
+          <v:shape id="_x0000_i1042" type="#_x0000_t75" style="width:450.75pt;height:253.5pt;visibility:visible;mso-wrap-style:square">
             <v:imagedata r:id="rId16" o:title=""/>
           </v:shape>
         </w:pict>
@@ -4728,6 +4556,12 @@
         <w:rPr>
           <w:b/>
         </w:rPr>
+        <w:t xml:space="preserve"> </w:t>
+      </w:r>
+      <w:r>
+        <w:rPr>
+          <w:b/>
+        </w:rPr>
         <w:t>(</w:t>
       </w:r>
       <w:r>
@@ -4770,7 +4604,7 @@
           <w:noProof/>
         </w:rPr>
         <w:pict>
-          <v:shape id="_x0000_i1112" type="#_x0000_t75" style="width:342.8pt;height:252.55pt;visibility:visible;mso-wrap-style:square">
+          <v:shape id="_x0000_i1047" type="#_x0000_t75" style="width:338.25pt;height:243pt;visibility:visible;mso-wrap-style:square">
             <v:imagedata r:id="rId17" o:title=""/>
           </v:shape>
         </w:pict>
@@ -4779,13 +4613,13 @@
     <w:p/>
     <w:p>
       <w:pPr>
-        <w:pStyle w:val="Heading3"/>
+        <w:pStyle w:val="3"/>
         <w:jc w:val="left"/>
         <w:rPr>
           <w:sz w:val="28"/>
         </w:rPr>
       </w:pPr>
-      <w:bookmarkStart w:id="16" w:name="_Toc484088094"/>
+      <w:bookmarkStart w:id="17" w:name="_Toc484126478"/>
       <w:r>
         <w:rPr>
           <w:sz w:val="28"/>
@@ -4798,7 +4632,7 @@
         </w:rPr>
         <w:t xml:space="preserve"> генерации</w:t>
       </w:r>
-      <w:bookmarkEnd w:id="16"/>
+      <w:bookmarkEnd w:id="17"/>
     </w:p>
     <w:p>
       <w:pPr>
@@ -4810,13 +4644,7 @@
         <w:ind w:firstLine="708"/>
       </w:pPr>
       <w:r>
-        <w:t xml:space="preserve">Для </w:t>
-      </w:r>
-      <w:r>
-        <w:t xml:space="preserve">генерации срединной поверхности </w:t>
-      </w:r>
-      <w:r>
-        <w:t>модели необходимо выполнить следующую последовательность действий:</w:t>
+        <w:t>Для генерации срединной поверхности модели необходимо выполнить следующую последовательность действий:</w:t>
       </w:r>
     </w:p>
     <w:p>
@@ -4851,7 +4679,7 @@
           <w:noProof/>
         </w:rPr>
         <w:pict>
-          <v:shape id="_x0000_i1113" type="#_x0000_t75" style="width:342.8pt;height:252.55pt;visibility:visible;mso-wrap-style:square">
+          <v:shape id="_x0000_i1050" type="#_x0000_t75" style="width:338.25pt;height:243pt;visibility:visible;mso-wrap-style:square">
             <v:imagedata r:id="rId18" o:title=""/>
           </v:shape>
         </w:pict>
@@ -4865,77 +4693,62 @@
         </w:numPr>
       </w:pPr>
       <w:r>
-        <w:t xml:space="preserve">Дождаться появления сообщения следующего </w:t>
-      </w:r>
-      <w:r>
-        <w:t xml:space="preserve">формата </w:t>
-      </w:r>
-      <w:r>
-        <w:t>в строке состояния: «</w:t>
-      </w:r>
-      <w:r>
-        <w:t>Генерация завершена успешно</w:t>
+        <w:t xml:space="preserve">Дождаться появления сообщения следующего формата в строке состояния: «Генерация завершена успешно. Затраченное время: </w:t>
+      </w:r>
+      <w:r>
+        <w:rPr>
+          <w:lang w:val="en-US"/>
+        </w:rPr>
+        <w:t>XX</w:t>
+      </w:r>
+      <w:r>
+        <w:t>:</w:t>
+      </w:r>
+      <w:r>
+        <w:rPr>
+          <w:lang w:val="en-US"/>
+        </w:rPr>
+        <w:t>XX</w:t>
+      </w:r>
+      <w:r>
+        <w:t>:</w:t>
+      </w:r>
+      <w:r>
+        <w:rPr>
+          <w:lang w:val="en-US"/>
+        </w:rPr>
+        <w:t>XX</w:t>
       </w:r>
       <w:r>
         <w:t>.</w:t>
       </w:r>
       <w:r>
-        <w:t xml:space="preserve"> Затраченное время: </w:t>
-      </w:r>
-      <w:r>
         <w:rPr>
           <w:lang w:val="en-US"/>
         </w:rPr>
-        <w:t>XX</w:t>
-      </w:r>
-      <w:r>
-        <w:t>:</w:t>
+        <w:t>XXXXXXX</w:t>
+      </w:r>
+      <w:r>
+        <w:t>»</w:t>
+      </w:r>
+      <w:r>
+        <w:t xml:space="preserve">, где </w:t>
       </w:r>
       <w:r>
         <w:rPr>
           <w:lang w:val="en-US"/>
         </w:rPr>
-        <w:t>XX</w:t>
-      </w:r>
-      <w:r>
-        <w:t>:</w:t>
-      </w:r>
-      <w:r>
-        <w:rPr>
-          <w:lang w:val="en-US"/>
-        </w:rPr>
-        <w:t>XX</w:t>
+        <w:t>X</w:t>
+      </w:r>
+      <w:r>
+        <w:t xml:space="preserve"> – </w:t>
+      </w:r>
+      <w:r>
+        <w:t>натуральное число из отрезка от 0 до 9</w:t>
       </w:r>
       <w:r>
         <w:t>.</w:t>
       </w:r>
-      <w:r>
-        <w:rPr>
-          <w:lang w:val="en-US"/>
-        </w:rPr>
-        <w:t>XXXXXXX</w:t>
-      </w:r>
-      <w:r>
-        <w:t>»</w:t>
-      </w:r>
-      <w:r>
-        <w:t xml:space="preserve">, где </w:t>
-      </w:r>
-      <w:r>
-        <w:rPr>
-          <w:lang w:val="en-US"/>
-        </w:rPr>
-        <w:t>X</w:t>
-      </w:r>
-      <w:r>
-        <w:t xml:space="preserve"> – </w:t>
-      </w:r>
-      <w:r>
-        <w:t>натуральное число из отрезка от 0 до 9</w:t>
-      </w:r>
-      <w:r>
-        <w:t>.</w:t>
-      </w:r>
     </w:p>
     <w:p>
       <w:pPr>
@@ -4946,7 +4759,7 @@
           <w:noProof/>
         </w:rPr>
         <w:pict>
-          <v:shape id="_x0000_i1114" type="#_x0000_t75" style="width:342.8pt;height:252.55pt;visibility:visible;mso-wrap-style:square">
+          <v:shape id="_x0000_i1053" type="#_x0000_t75" style="width:338.25pt;height:243pt;visibility:visible;mso-wrap-style:square">
             <v:imagedata r:id="rId19" o:title=""/>
           </v:shape>
         </w:pict>
@@ -4955,26 +4768,20 @@
     <w:p/>
     <w:p>
       <w:pPr>
-        <w:pStyle w:val="Heading3"/>
+        <w:pStyle w:val="3"/>
         <w:jc w:val="left"/>
         <w:rPr>
           <w:sz w:val="28"/>
         </w:rPr>
       </w:pPr>
-      <w:bookmarkStart w:id="17" w:name="_Toc484088095"/>
+      <w:bookmarkStart w:id="18" w:name="_Toc484126479"/>
       <w:r>
         <w:rPr>
           <w:sz w:val="28"/>
         </w:rPr>
-        <w:t xml:space="preserve">Выполнение функции </w:t>
-      </w:r>
-      <w:r>
-        <w:rPr>
-          <w:sz w:val="28"/>
-        </w:rPr>
-        <w:t>настройки программы</w:t>
-      </w:r>
-      <w:bookmarkEnd w:id="17"/>
+        <w:t>Выполнение функции настройки программы</w:t>
+      </w:r>
+      <w:bookmarkEnd w:id="18"/>
     </w:p>
     <w:p/>
     <w:p>
@@ -4999,7 +4806,91 @@
         </w:numPr>
       </w:pPr>
       <w:r>
-        <w:t xml:space="preserve">Изменить необходимые значения в панели настроек программы; </w:t>
+        <w:t>Изменить необходимые значе</w:t>
+      </w:r>
+      <w:r>
+        <w:t>ния в панели настроек программы:</w:t>
+      </w:r>
+    </w:p>
+    <w:p>
+      <w:pPr>
+        <w:numPr>
+          <w:ilvl w:val="0"/>
+          <w:numId w:val="24"/>
+        </w:numPr>
+        <w:rPr>
+          <w:b/>
+        </w:rPr>
+      </w:pPr>
+      <w:r>
+        <w:t>Параметр</w:t>
+      </w:r>
+      <w:r>
+        <w:rPr>
+          <w:b/>
+        </w:rPr>
+        <w:t xml:space="preserve"> </w:t>
+      </w:r>
+      <w:r>
+        <w:rPr>
+          <w:b/>
+        </w:rPr>
+        <w:t xml:space="preserve">Точность линеаризации </w:t>
+      </w:r>
+      <w:r>
+        <w:t>изменяется от 0,001 до 0,01</w:t>
+      </w:r>
+      <w:r>
+        <w:t xml:space="preserve"> </w:t>
+      </w:r>
+    </w:p>
+    <w:p>
+      <w:pPr>
+        <w:numPr>
+          <w:ilvl w:val="0"/>
+          <w:numId w:val="24"/>
+        </w:numPr>
+      </w:pPr>
+      <w:r>
+        <w:t>Параметр</w:t>
+      </w:r>
+      <w:r>
+        <w:rPr>
+          <w:b/>
+        </w:rPr>
+        <w:t xml:space="preserve"> </w:t>
+      </w:r>
+      <w:r>
+        <w:rPr>
+          <w:b/>
+        </w:rPr>
+        <w:t xml:space="preserve">Точность детализации </w:t>
+      </w:r>
+      <w:r>
+        <w:t>изменяется от 0,001 до 0,1</w:t>
+      </w:r>
+      <w:r>
+        <w:t xml:space="preserve"> </w:t>
+      </w:r>
+    </w:p>
+    <w:p>
+      <w:pPr>
+        <w:numPr>
+          <w:ilvl w:val="0"/>
+          <w:numId w:val="24"/>
+        </w:numPr>
+        <w:rPr>
+          <w:b/>
+        </w:rPr>
+      </w:pPr>
+      <w:r>
+        <w:t>Количество символов после запятой</w:t>
+      </w:r>
+      <w:r>
+        <w:t xml:space="preserve"> </w:t>
+      </w:r>
+      <w:r>
+        <w:t>от 1 до 6;</w:t>
       </w:r>
     </w:p>
     <w:p>
@@ -5048,19 +4939,54 @@
         <w:t>Сохранить</w:t>
       </w:r>
       <w:r>
-        <w:t xml:space="preserve"> в нижней части окна «Настройки».</w:t>
+        <w:t xml:space="preserve"> </w:t>
+      </w:r>
+      <w:r>
+        <w:t>в нижней части окна «Настройки»:</w:t>
+      </w:r>
+    </w:p>
+    <w:p>
+      <w:pPr>
+        <w:numPr>
+          <w:ilvl w:val="0"/>
+          <w:numId w:val="25"/>
+        </w:numPr>
+      </w:pPr>
+      <w:r>
+        <w:t xml:space="preserve">Параметры </w:t>
+      </w:r>
+      <w:r>
+        <w:rPr>
+          <w:b/>
+        </w:rPr>
+        <w:t>Толщина линий модели</w:t>
+      </w:r>
+      <w:r>
+        <w:t xml:space="preserve"> и </w:t>
+      </w:r>
+      <w:r>
+        <w:rPr>
+          <w:b/>
+        </w:rPr>
+        <w:t>Толщина линий срединной поверхности</w:t>
+      </w:r>
+      <w:r>
+        <w:t xml:space="preserve"> изменяется от 1 до 5.</w:t>
       </w:r>
     </w:p>
     <w:p>
       <w:pPr>
         <w:ind w:left="1428"/>
-      </w:pPr>
-      <w:r>
         <w:rPr>
           <w:noProof/>
         </w:rPr>
+      </w:pPr>
+      <w:r>
+        <w:rPr>
+          <w:noProof/>
+        </w:rPr>
         <w:pict>
-          <v:shape id="_x0000_i1115" type="#_x0000_t75" style="width:264.35pt;height:219.2pt;visibility:visible;mso-wrap-style:square">
+          <v:shape id="_x0000_i1056" type="#_x0000_t75" style="width:264pt;height:219.75pt;visibility:visible;mso-wrap-style:square">
             <v:imagedata r:id="rId20" o:title=""/>
           </v:shape>
         </w:pict>
@@ -5070,32 +4996,31 @@
       <w:pPr>
         <w:ind w:left="1428"/>
       </w:pPr>
+    </w:p>
+    <w:p>
+      <w:pPr>
+        <w:ind w:left="1428"/>
+      </w:pPr>
       <w:r>
         <w:t xml:space="preserve"> </w:t>
       </w:r>
     </w:p>
     <w:p>
       <w:pPr>
-        <w:pStyle w:val="Heading3"/>
+        <w:pStyle w:val="3"/>
         <w:jc w:val="left"/>
         <w:rPr>
           <w:sz w:val="28"/>
         </w:rPr>
       </w:pPr>
-      <w:bookmarkStart w:id="18" w:name="_Toc484088096"/>
+      <w:bookmarkStart w:id="19" w:name="_Toc484126480"/>
       <w:r>
         <w:rPr>
           <w:sz w:val="28"/>
         </w:rPr>
-        <w:t xml:space="preserve">Выполнение функции </w:t>
-      </w:r>
-      <w:r>
-        <w:rPr>
-          <w:sz w:val="28"/>
-        </w:rPr>
-        <w:t>экспорта</w:t>
-      </w:r>
-      <w:bookmarkEnd w:id="18"/>
+        <w:t>Выполнение функции экспорта</w:t>
+      </w:r>
+      <w:bookmarkEnd w:id="19"/>
     </w:p>
     <w:p/>
     <w:p>
@@ -5156,7 +5081,7 @@
           <w:noProof/>
         </w:rPr>
         <w:pict>
-          <v:shape id="_x0000_i1116" type="#_x0000_t75" style="width:342.8pt;height:252.55pt;visibility:visible;mso-wrap-style:square">
+          <v:shape id="_x0000_i1059" type="#_x0000_t75" style="width:338.25pt;height:243pt;visibility:visible;mso-wrap-style:square">
             <v:imagedata r:id="rId21" o:title=""/>
           </v:shape>
         </w:pict>
@@ -5187,7 +5112,47 @@
         </w:numPr>
       </w:pPr>
       <w:r>
-        <w:t>Нажать на кнопку сохранить в нижней части окна;</w:t>
+        <w:t xml:space="preserve">Нажать на кнопку </w:t>
+      </w:r>
+      <w:r>
+        <w:rPr>
+          <w:b/>
+        </w:rPr>
+        <w:t>С</w:t>
+      </w:r>
+      <w:r>
+        <w:rPr>
+          <w:b/>
+        </w:rPr>
+        <w:t>охранить</w:t>
+      </w:r>
+      <w:r>
+        <w:rPr>
+          <w:b/>
+        </w:rPr>
+        <w:t xml:space="preserve"> </w:t>
+      </w:r>
+      <w:r>
+        <w:rPr>
+          <w:b/>
+        </w:rPr>
+        <w:t>(</w:t>
+      </w:r>
+      <w:r>
+        <w:rPr>
+          <w:b/>
+          <w:lang w:val="en-US"/>
+        </w:rPr>
+        <w:t>Save</w:t>
+      </w:r>
+      <w:r>
+        <w:rPr>
+          <w:b/>
+        </w:rPr>
+        <w:t>)</w:t>
+      </w:r>
+      <w:r>
+        <w:t xml:space="preserve"> в нижней части окна;</w:t>
       </w:r>
     </w:p>
     <w:p>
@@ -5199,7 +5164,7 @@
           <w:noProof/>
         </w:rPr>
         <w:pict>
-          <v:shape id="_x0000_i1117" type="#_x0000_t75" style="width:457.8pt;height:319.15pt;visibility:visible;mso-wrap-style:square">
+          <v:shape id="_x0000_i1062" type="#_x0000_t75" style="width:402pt;height:324pt;visibility:visible;mso-wrap-style:square">
             <v:imagedata r:id="rId22" o:title=""/>
           </v:shape>
         </w:pict>
@@ -5228,7 +5193,7 @@
     <w:p/>
     <w:p>
       <w:pPr>
-        <w:pStyle w:val="Heading2"/>
+        <w:pStyle w:val="2"/>
         <w:jc w:val="left"/>
         <w:rPr>
           <w:b/>
@@ -5236,7 +5201,7 @@
           <w:sz w:val="32"/>
         </w:rPr>
       </w:pPr>
-      <w:bookmarkStart w:id="19" w:name="_Toc484088097"/>
+      <w:bookmarkStart w:id="20" w:name="_Toc484126481"/>
       <w:r>
         <w:rPr>
           <w:b/>
@@ -5245,7 +5210,7 @@
         </w:rPr>
         <w:t>Завершение работы программы</w:t>
       </w:r>
-      <w:bookmarkEnd w:id="19"/>
+      <w:bookmarkEnd w:id="20"/>
     </w:p>
     <w:p/>
     <w:p>
@@ -5317,7 +5282,7 @@
           <w:noProof/>
         </w:rPr>
         <w:pict>
-          <v:shape id="_x0000_i1118" type="#_x0000_t75" style="width:342.8pt;height:252.55pt;visibility:visible;mso-wrap-style:square">
+          <v:shape id="_x0000_i1067" type="#_x0000_t75" style="width:338.25pt;height:243pt;visibility:visible;mso-wrap-style:square">
             <v:imagedata r:id="rId23" o:title=""/>
           </v:shape>
         </w:pict>
@@ -5325,7 +5290,7 @@
     </w:p>
     <w:p>
       <w:pPr>
-        <w:pStyle w:val="Heading1"/>
+        <w:pStyle w:val="1"/>
         <w:rPr>
           <w:caps/>
           <w:sz w:val="32"/>
@@ -5338,7 +5303,7 @@
         </w:rPr>
         <w:br w:type="page"/>
       </w:r>
-      <w:bookmarkStart w:id="20" w:name="_Toc484088098"/>
+      <w:bookmarkStart w:id="21" w:name="_Toc484126482"/>
       <w:r>
         <w:rPr>
           <w:caps/>
@@ -5346,12 +5311,12 @@
         </w:rPr>
         <w:t>Сообщения оператору</w:t>
       </w:r>
-      <w:bookmarkEnd w:id="20"/>
+      <w:bookmarkEnd w:id="21"/>
     </w:p>
     <w:p/>
     <w:p>
       <w:pPr>
-        <w:pStyle w:val="Heading2"/>
+        <w:pStyle w:val="2"/>
         <w:numPr>
           <w:ilvl w:val="1"/>
           <w:numId w:val="11"/>
@@ -5363,7 +5328,7 @@
           <w:sz w:val="32"/>
         </w:rPr>
       </w:pPr>
-      <w:bookmarkStart w:id="21" w:name="_Toc484088099"/>
+      <w:bookmarkStart w:id="22" w:name="_Toc484126483"/>
       <w:r>
         <w:rPr>
           <w:b/>
@@ -5380,7 +5345,7 @@
         </w:rPr>
         <w:t>ошибки импорта</w:t>
       </w:r>
-      <w:bookmarkEnd w:id="21"/>
+      <w:bookmarkEnd w:id="22"/>
     </w:p>
     <w:p/>
     <w:p>
@@ -5448,8 +5413,6 @@
       <w:r>
         <w:t>Выбрать другой файл для импорта</w:t>
       </w:r>
-      <w:bookmarkStart w:id="22" w:name="_GoBack"/>
-      <w:bookmarkEnd w:id="22"/>
     </w:p>
     <w:p>
       <w:pPr>
@@ -5469,7 +5432,7 @@
     </w:p>
     <w:p>
       <w:pPr>
-        <w:pStyle w:val="Heading2"/>
+        <w:pStyle w:val="2"/>
         <w:jc w:val="left"/>
         <w:rPr>
           <w:b/>
@@ -5477,7 +5440,7 @@
           <w:sz w:val="32"/>
         </w:rPr>
       </w:pPr>
-      <w:bookmarkStart w:id="23" w:name="_Toc484088100"/>
+      <w:bookmarkStart w:id="23" w:name="_Toc484126484"/>
       <w:r>
         <w:rPr>
           <w:b/>
@@ -5587,7 +5550,7 @@
     <w:p/>
     <w:p>
       <w:pPr>
-        <w:pStyle w:val="Heading2"/>
+        <w:pStyle w:val="2"/>
         <w:jc w:val="left"/>
         <w:rPr>
           <w:b/>
@@ -5595,22 +5558,14 @@
           <w:sz w:val="32"/>
         </w:rPr>
       </w:pPr>
-      <w:bookmarkStart w:id="24" w:name="_Toc484088101"/>
+      <w:bookmarkStart w:id="24" w:name="_Toc484126485"/>
       <w:r>
         <w:rPr>
           <w:b/>
           <w:bCs/>
           <w:sz w:val="32"/>
         </w:rPr>
-        <w:t xml:space="preserve">Сообщение </w:t>
-      </w:r>
-      <w:r>
-        <w:rPr>
-          <w:b/>
-          <w:bCs/>
-          <w:sz w:val="32"/>
-        </w:rPr>
-        <w:t>ошибки генерации</w:t>
+        <w:t>Сообщение ошибки генерации</w:t>
       </w:r>
       <w:bookmarkEnd w:id="24"/>
     </w:p>
@@ -5737,12 +5692,6 @@
         <w:gridCol w:w="670"/>
       </w:tblGrid>
       <w:tr>
-        <w:tblPrEx>
-          <w:tblCellMar>
-            <w:top w:w="0" w:type="dxa"/>
-            <w:bottom w:w="0" w:type="dxa"/>
-          </w:tblCellMar>
-        </w:tblPrEx>
         <w:trPr>
           <w:cantSplit/>
           <w:trHeight w:hRule="exact" w:val="567"/>
@@ -5761,7 +5710,7 @@
           </w:tcPr>
           <w:p>
             <w:pPr>
-              <w:pStyle w:val="Heading1"/>
+              <w:pStyle w:val="1"/>
               <w:numPr>
                 <w:ilvl w:val="0"/>
                 <w:numId w:val="0"/>
@@ -5779,7 +5728,7 @@
               </w:rPr>
               <w:br w:type="page"/>
             </w:r>
-            <w:bookmarkStart w:id="25" w:name="_Toc484088102"/>
+            <w:bookmarkStart w:id="25" w:name="_Toc484126486"/>
             <w:r>
               <w:rPr>
                 <w:caps/>
@@ -5792,12 +5741,6 @@
         </w:tc>
       </w:tr>
       <w:tr>
-        <w:tblPrEx>
-          <w:tblCellMar>
-            <w:top w:w="0" w:type="dxa"/>
-            <w:bottom w:w="0" w:type="dxa"/>
-          </w:tblCellMar>
-        </w:tblPrEx>
         <w:trPr>
           <w:cantSplit/>
           <w:trHeight w:hRule="exact" w:val="284"/>
@@ -5874,7 +5817,7 @@
           </w:p>
           <w:p>
             <w:pPr>
-              <w:pStyle w:val="Header"/>
+              <w:pStyle w:val="a3"/>
               <w:tabs>
                 <w:tab w:val="clear" w:pos="4677"/>
                 <w:tab w:val="clear" w:pos="9355"/>
@@ -6024,12 +5967,6 @@
         </w:tc>
       </w:tr>
       <w:tr>
-        <w:tblPrEx>
-          <w:tblCellMar>
-            <w:top w:w="0" w:type="dxa"/>
-            <w:bottom w:w="0" w:type="dxa"/>
-          </w:tblCellMar>
-        </w:tblPrEx>
         <w:trPr>
           <w:cantSplit/>
           <w:trHeight w:hRule="exact" w:val="1134"/>
@@ -6266,12 +6203,6 @@
         </w:tc>
       </w:tr>
       <w:tr>
-        <w:tblPrEx>
-          <w:tblCellMar>
-            <w:top w:w="0" w:type="dxa"/>
-            <w:bottom w:w="0" w:type="dxa"/>
-          </w:tblCellMar>
-        </w:tblPrEx>
         <w:trPr>
           <w:trHeight w:hRule="exact" w:val="284"/>
         </w:trPr>
@@ -6419,12 +6350,6 @@
         </w:tc>
       </w:tr>
       <w:tr>
-        <w:tblPrEx>
-          <w:tblCellMar>
-            <w:top w:w="0" w:type="dxa"/>
-            <w:bottom w:w="0" w:type="dxa"/>
-          </w:tblCellMar>
-        </w:tblPrEx>
         <w:trPr>
           <w:trHeight w:hRule="exact" w:val="284"/>
         </w:trPr>
@@ -6546,12 +6471,6 @@
         </w:tc>
       </w:tr>
       <w:tr>
-        <w:tblPrEx>
-          <w:tblCellMar>
-            <w:top w:w="0" w:type="dxa"/>
-            <w:bottom w:w="0" w:type="dxa"/>
-          </w:tblCellMar>
-        </w:tblPrEx>
         <w:trPr>
           <w:trHeight w:hRule="exact" w:val="284"/>
         </w:trPr>
@@ -6673,12 +6592,6 @@
         </w:tc>
       </w:tr>
       <w:tr>
-        <w:tblPrEx>
-          <w:tblCellMar>
-            <w:top w:w="0" w:type="dxa"/>
-            <w:bottom w:w="0" w:type="dxa"/>
-          </w:tblCellMar>
-        </w:tblPrEx>
         <w:trPr>
           <w:trHeight w:hRule="exact" w:val="284"/>
         </w:trPr>
@@ -6800,12 +6713,6 @@
         </w:tc>
       </w:tr>
       <w:tr>
-        <w:tblPrEx>
-          <w:tblCellMar>
-            <w:top w:w="0" w:type="dxa"/>
-            <w:bottom w:w="0" w:type="dxa"/>
-          </w:tblCellMar>
-        </w:tblPrEx>
         <w:trPr>
           <w:trHeight w:hRule="exact" w:val="284"/>
         </w:trPr>
@@ -6863,7 +6770,7 @@
           </w:tcPr>
           <w:p>
             <w:pPr>
-              <w:pStyle w:val="Header"/>
+              <w:pStyle w:val="a3"/>
               <w:tabs>
                 <w:tab w:val="clear" w:pos="4677"/>
                 <w:tab w:val="clear" w:pos="9355"/>
@@ -6932,12 +6839,6 @@
         </w:tc>
       </w:tr>
       <w:tr>
-        <w:tblPrEx>
-          <w:tblCellMar>
-            <w:top w:w="0" w:type="dxa"/>
-            <w:bottom w:w="0" w:type="dxa"/>
-          </w:tblCellMar>
-        </w:tblPrEx>
         <w:trPr>
           <w:trHeight w:hRule="exact" w:val="284"/>
         </w:trPr>
@@ -7059,12 +6960,6 @@
         </w:tc>
       </w:tr>
       <w:tr>
-        <w:tblPrEx>
-          <w:tblCellMar>
-            <w:top w:w="0" w:type="dxa"/>
-            <w:bottom w:w="0" w:type="dxa"/>
-          </w:tblCellMar>
-        </w:tblPrEx>
         <w:trPr>
           <w:trHeight w:hRule="exact" w:val="284"/>
         </w:trPr>
@@ -7186,12 +7081,6 @@
         </w:tc>
       </w:tr>
       <w:tr>
-        <w:tblPrEx>
-          <w:tblCellMar>
-            <w:top w:w="0" w:type="dxa"/>
-            <w:bottom w:w="0" w:type="dxa"/>
-          </w:tblCellMar>
-        </w:tblPrEx>
         <w:trPr>
           <w:trHeight w:hRule="exact" w:val="284"/>
         </w:trPr>
@@ -7313,12 +7202,6 @@
         </w:tc>
       </w:tr>
       <w:tr>
-        <w:tblPrEx>
-          <w:tblCellMar>
-            <w:top w:w="0" w:type="dxa"/>
-            <w:bottom w:w="0" w:type="dxa"/>
-          </w:tblCellMar>
-        </w:tblPrEx>
         <w:trPr>
           <w:trHeight w:hRule="exact" w:val="284"/>
         </w:trPr>
@@ -7440,12 +7323,6 @@
         </w:tc>
       </w:tr>
       <w:tr>
-        <w:tblPrEx>
-          <w:tblCellMar>
-            <w:top w:w="0" w:type="dxa"/>
-            <w:bottom w:w="0" w:type="dxa"/>
-          </w:tblCellMar>
-        </w:tblPrEx>
         <w:trPr>
           <w:trHeight w:hRule="exact" w:val="284"/>
         </w:trPr>
@@ -7567,12 +7444,6 @@
         </w:tc>
       </w:tr>
       <w:tr>
-        <w:tblPrEx>
-          <w:tblCellMar>
-            <w:top w:w="0" w:type="dxa"/>
-            <w:bottom w:w="0" w:type="dxa"/>
-          </w:tblCellMar>
-        </w:tblPrEx>
         <w:trPr>
           <w:trHeight w:hRule="exact" w:val="284"/>
         </w:trPr>
@@ -7694,12 +7565,6 @@
         </w:tc>
       </w:tr>
       <w:tr>
-        <w:tblPrEx>
-          <w:tblCellMar>
-            <w:top w:w="0" w:type="dxa"/>
-            <w:bottom w:w="0" w:type="dxa"/>
-          </w:tblCellMar>
-        </w:tblPrEx>
         <w:trPr>
           <w:trHeight w:hRule="exact" w:val="284"/>
         </w:trPr>
@@ -7821,12 +7686,6 @@
         </w:tc>
       </w:tr>
       <w:tr>
-        <w:tblPrEx>
-          <w:tblCellMar>
-            <w:top w:w="0" w:type="dxa"/>
-            <w:bottom w:w="0" w:type="dxa"/>
-          </w:tblCellMar>
-        </w:tblPrEx>
         <w:trPr>
           <w:trHeight w:hRule="exact" w:val="284"/>
         </w:trPr>
@@ -7948,12 +7807,6 @@
         </w:tc>
       </w:tr>
       <w:tr>
-        <w:tblPrEx>
-          <w:tblCellMar>
-            <w:top w:w="0" w:type="dxa"/>
-            <w:bottom w:w="0" w:type="dxa"/>
-          </w:tblCellMar>
-        </w:tblPrEx>
         <w:trPr>
           <w:trHeight w:hRule="exact" w:val="284"/>
         </w:trPr>
@@ -8075,12 +7928,6 @@
         </w:tc>
       </w:tr>
       <w:tr>
-        <w:tblPrEx>
-          <w:tblCellMar>
-            <w:top w:w="0" w:type="dxa"/>
-            <w:bottom w:w="0" w:type="dxa"/>
-          </w:tblCellMar>
-        </w:tblPrEx>
         <w:trPr>
           <w:trHeight w:hRule="exact" w:val="284"/>
         </w:trPr>
@@ -8202,12 +8049,6 @@
         </w:tc>
       </w:tr>
       <w:tr>
-        <w:tblPrEx>
-          <w:tblCellMar>
-            <w:top w:w="0" w:type="dxa"/>
-            <w:bottom w:w="0" w:type="dxa"/>
-          </w:tblCellMar>
-        </w:tblPrEx>
         <w:trPr>
           <w:trHeight w:hRule="exact" w:val="284"/>
         </w:trPr>
@@ -8329,12 +8170,6 @@
         </w:tc>
       </w:tr>
       <w:tr>
-        <w:tblPrEx>
-          <w:tblCellMar>
-            <w:top w:w="0" w:type="dxa"/>
-            <w:bottom w:w="0" w:type="dxa"/>
-          </w:tblCellMar>
-        </w:tblPrEx>
         <w:trPr>
           <w:trHeight w:hRule="exact" w:val="284"/>
         </w:trPr>
@@ -8456,12 +8291,6 @@
         </w:tc>
       </w:tr>
       <w:tr>
-        <w:tblPrEx>
-          <w:tblCellMar>
-            <w:top w:w="0" w:type="dxa"/>
-            <w:bottom w:w="0" w:type="dxa"/>
-          </w:tblCellMar>
-        </w:tblPrEx>
         <w:trPr>
           <w:trHeight w:hRule="exact" w:val="284"/>
         </w:trPr>
@@ -8583,12 +8412,6 @@
         </w:tc>
       </w:tr>
       <w:tr>
-        <w:tblPrEx>
-          <w:tblCellMar>
-            <w:top w:w="0" w:type="dxa"/>
-            <w:bottom w:w="0" w:type="dxa"/>
-          </w:tblCellMar>
-        </w:tblPrEx>
         <w:trPr>
           <w:trHeight w:hRule="exact" w:val="284"/>
         </w:trPr>
@@ -8710,12 +8533,6 @@
         </w:tc>
       </w:tr>
       <w:tr>
-        <w:tblPrEx>
-          <w:tblCellMar>
-            <w:top w:w="0" w:type="dxa"/>
-            <w:bottom w:w="0" w:type="dxa"/>
-          </w:tblCellMar>
-        </w:tblPrEx>
         <w:trPr>
           <w:trHeight w:hRule="exact" w:val="284"/>
         </w:trPr>
@@ -8837,12 +8654,6 @@
         </w:tc>
       </w:tr>
       <w:tr>
-        <w:tblPrEx>
-          <w:tblCellMar>
-            <w:top w:w="0" w:type="dxa"/>
-            <w:bottom w:w="0" w:type="dxa"/>
-          </w:tblCellMar>
-        </w:tblPrEx>
         <w:trPr>
           <w:trHeight w:hRule="exact" w:val="284"/>
         </w:trPr>
@@ -8964,12 +8775,6 @@
         </w:tc>
       </w:tr>
       <w:tr>
-        <w:tblPrEx>
-          <w:tblCellMar>
-            <w:top w:w="0" w:type="dxa"/>
-            <w:bottom w:w="0" w:type="dxa"/>
-          </w:tblCellMar>
-        </w:tblPrEx>
         <w:trPr>
           <w:trHeight w:hRule="exact" w:val="284"/>
         </w:trPr>
@@ -9091,12 +8896,6 @@
         </w:tc>
       </w:tr>
       <w:tr>
-        <w:tblPrEx>
-          <w:tblCellMar>
-            <w:top w:w="0" w:type="dxa"/>
-            <w:bottom w:w="0" w:type="dxa"/>
-          </w:tblCellMar>
-        </w:tblPrEx>
         <w:trPr>
           <w:trHeight w:hRule="exact" w:val="284"/>
         </w:trPr>
@@ -9218,12 +9017,6 @@
         </w:tc>
       </w:tr>
       <w:tr>
-        <w:tblPrEx>
-          <w:tblCellMar>
-            <w:top w:w="0" w:type="dxa"/>
-            <w:bottom w:w="0" w:type="dxa"/>
-          </w:tblCellMar>
-        </w:tblPrEx>
         <w:trPr>
           <w:trHeight w:hRule="exact" w:val="284"/>
         </w:trPr>
@@ -9345,12 +9138,6 @@
         </w:tc>
       </w:tr>
       <w:tr>
-        <w:tblPrEx>
-          <w:tblCellMar>
-            <w:top w:w="0" w:type="dxa"/>
-            <w:bottom w:w="0" w:type="dxa"/>
-          </w:tblCellMar>
-        </w:tblPrEx>
         <w:trPr>
           <w:trHeight w:hRule="exact" w:val="284"/>
         </w:trPr>
@@ -9472,12 +9259,6 @@
         </w:tc>
       </w:tr>
       <w:tr>
-        <w:tblPrEx>
-          <w:tblCellMar>
-            <w:top w:w="0" w:type="dxa"/>
-            <w:bottom w:w="0" w:type="dxa"/>
-          </w:tblCellMar>
-        </w:tblPrEx>
         <w:trPr>
           <w:trHeight w:hRule="exact" w:val="284"/>
         </w:trPr>
@@ -9599,12 +9380,6 @@
         </w:tc>
       </w:tr>
       <w:tr>
-        <w:tblPrEx>
-          <w:tblCellMar>
-            <w:top w:w="0" w:type="dxa"/>
-            <w:bottom w:w="0" w:type="dxa"/>
-          </w:tblCellMar>
-        </w:tblPrEx>
         <w:trPr>
           <w:trHeight w:hRule="exact" w:val="284"/>
         </w:trPr>
@@ -9726,12 +9501,6 @@
         </w:tc>
       </w:tr>
       <w:tr>
-        <w:tblPrEx>
-          <w:tblCellMar>
-            <w:top w:w="0" w:type="dxa"/>
-            <w:bottom w:w="0" w:type="dxa"/>
-          </w:tblCellMar>
-        </w:tblPrEx>
         <w:trPr>
           <w:trHeight w:hRule="exact" w:val="284"/>
         </w:trPr>
@@ -9853,12 +9622,6 @@
         </w:tc>
       </w:tr>
       <w:tr>
-        <w:tblPrEx>
-          <w:tblCellMar>
-            <w:top w:w="0" w:type="dxa"/>
-            <w:bottom w:w="0" w:type="dxa"/>
-          </w:tblCellMar>
-        </w:tblPrEx>
         <w:trPr>
           <w:trHeight w:hRule="exact" w:val="284"/>
         </w:trPr>
@@ -9980,12 +9743,6 @@
         </w:tc>
       </w:tr>
       <w:tr>
-        <w:tblPrEx>
-          <w:tblCellMar>
-            <w:top w:w="0" w:type="dxa"/>
-            <w:bottom w:w="0" w:type="dxa"/>
-          </w:tblCellMar>
-        </w:tblPrEx>
         <w:trPr>
           <w:trHeight w:hRule="exact" w:val="284"/>
         </w:trPr>
@@ -10107,12 +9864,6 @@
         </w:tc>
       </w:tr>
       <w:tr>
-        <w:tblPrEx>
-          <w:tblCellMar>
-            <w:top w:w="0" w:type="dxa"/>
-            <w:bottom w:w="0" w:type="dxa"/>
-          </w:tblCellMar>
-        </w:tblPrEx>
         <w:trPr>
           <w:trHeight w:hRule="exact" w:val="284"/>
         </w:trPr>
@@ -10234,12 +9985,6 @@
         </w:tc>
       </w:tr>
       <w:tr>
-        <w:tblPrEx>
-          <w:tblCellMar>
-            <w:top w:w="0" w:type="dxa"/>
-            <w:bottom w:w="0" w:type="dxa"/>
-          </w:tblCellMar>
-        </w:tblPrEx>
         <w:trPr>
           <w:trHeight w:hRule="exact" w:val="284"/>
         </w:trPr>
@@ -10361,12 +10106,6 @@
         </w:tc>
       </w:tr>
       <w:tr>
-        <w:tblPrEx>
-          <w:tblCellMar>
-            <w:top w:w="0" w:type="dxa"/>
-            <w:bottom w:w="0" w:type="dxa"/>
-          </w:tblCellMar>
-        </w:tblPrEx>
         <w:trPr>
           <w:trHeight w:hRule="exact" w:val="284"/>
         </w:trPr>
@@ -10488,12 +10227,6 @@
         </w:tc>
       </w:tr>
       <w:tr>
-        <w:tblPrEx>
-          <w:tblCellMar>
-            <w:top w:w="0" w:type="dxa"/>
-            <w:bottom w:w="0" w:type="dxa"/>
-          </w:tblCellMar>
-        </w:tblPrEx>
         <w:trPr>
           <w:trHeight w:hRule="exact" w:val="284"/>
         </w:trPr>
@@ -10615,12 +10348,6 @@
         </w:tc>
       </w:tr>
       <w:tr>
-        <w:tblPrEx>
-          <w:tblCellMar>
-            <w:top w:w="0" w:type="dxa"/>
-            <w:bottom w:w="0" w:type="dxa"/>
-          </w:tblCellMar>
-        </w:tblPrEx>
         <w:trPr>
           <w:trHeight w:hRule="exact" w:val="284"/>
         </w:trPr>
@@ -10742,12 +10469,6 @@
         </w:tc>
       </w:tr>
       <w:tr>
-        <w:tblPrEx>
-          <w:tblCellMar>
-            <w:top w:w="0" w:type="dxa"/>
-            <w:bottom w:w="0" w:type="dxa"/>
-          </w:tblCellMar>
-        </w:tblPrEx>
         <w:trPr>
           <w:trHeight w:hRule="exact" w:val="284"/>
         </w:trPr>
@@ -10869,12 +10590,6 @@
         </w:tc>
       </w:tr>
       <w:tr>
-        <w:tblPrEx>
-          <w:tblCellMar>
-            <w:top w:w="0" w:type="dxa"/>
-            <w:bottom w:w="0" w:type="dxa"/>
-          </w:tblCellMar>
-        </w:tblPrEx>
         <w:trPr>
           <w:trHeight w:hRule="exact" w:val="284"/>
         </w:trPr>
@@ -10996,12 +10711,6 @@
         </w:tc>
       </w:tr>
       <w:tr>
-        <w:tblPrEx>
-          <w:tblCellMar>
-            <w:top w:w="0" w:type="dxa"/>
-            <w:bottom w:w="0" w:type="dxa"/>
-          </w:tblCellMar>
-        </w:tblPrEx>
         <w:trPr>
           <w:trHeight w:hRule="exact" w:val="284"/>
         </w:trPr>
@@ -11123,12 +10832,6 @@
         </w:tc>
       </w:tr>
       <w:tr>
-        <w:tblPrEx>
-          <w:tblCellMar>
-            <w:top w:w="0" w:type="dxa"/>
-            <w:bottom w:w="0" w:type="dxa"/>
-          </w:tblCellMar>
-        </w:tblPrEx>
         <w:trPr>
           <w:trHeight w:hRule="exact" w:val="284"/>
         </w:trPr>
@@ -11250,12 +10953,6 @@
         </w:tc>
       </w:tr>
       <w:tr>
-        <w:tblPrEx>
-          <w:tblCellMar>
-            <w:top w:w="0" w:type="dxa"/>
-            <w:bottom w:w="0" w:type="dxa"/>
-          </w:tblCellMar>
-        </w:tblPrEx>
         <w:trPr>
           <w:trHeight w:hRule="exact" w:val="284"/>
         </w:trPr>
@@ -11377,12 +11074,6 @@
         </w:tc>
       </w:tr>
       <w:tr>
-        <w:tblPrEx>
-          <w:tblCellMar>
-            <w:top w:w="0" w:type="dxa"/>
-            <w:bottom w:w="0" w:type="dxa"/>
-          </w:tblCellMar>
-        </w:tblPrEx>
         <w:trPr>
           <w:trHeight w:hRule="exact" w:val="284"/>
         </w:trPr>
@@ -11504,12 +11195,6 @@
         </w:tc>
       </w:tr>
       <w:tr>
-        <w:tblPrEx>
-          <w:tblCellMar>
-            <w:top w:w="0" w:type="dxa"/>
-            <w:bottom w:w="0" w:type="dxa"/>
-          </w:tblCellMar>
-        </w:tblPrEx>
         <w:trPr>
           <w:trHeight w:hRule="exact" w:val="284"/>
         </w:trPr>
@@ -11697,34 +11382,34 @@
 <w:ftr xmlns:wpc="http://schemas.microsoft.com/office/word/2010/wordprocessingCanvas" xmlns:cx="http://schemas.microsoft.com/office/drawing/2014/chartex" xmlns:cx1="http://schemas.microsoft.com/office/drawing/2015/9/8/chartex" xmlns:mc="http://schemas.openxmlformats.org/markup-compatibility/2006" xmlns:o="urn:schemas-microsoft-com:office:office" xmlns:r="http://schemas.openxmlformats.org/officeDocument/2006/relationships" xmlns:m="http://schemas.openxmlformats.org/officeDocument/2006/math" xmlns:v="urn:schemas-microsoft-com:vml" xmlns:wp14="http://schemas.microsoft.com/office/word/2010/wordprocessingDrawing" xmlns:wp="http://schemas.openxmlformats.org/drawingml/2006/wordprocessingDrawing" xmlns:w10="urn:schemas-microsoft-com:office:word" xmlns:w="http://schemas.openxmlformats.org/wordprocessingml/2006/main" xmlns:w14="http://schemas.microsoft.com/office/word/2010/wordml" xmlns:w15="http://schemas.microsoft.com/office/word/2012/wordml" xmlns:w16se="http://schemas.microsoft.com/office/word/2015/wordml/symex" xmlns:wpg="http://schemas.microsoft.com/office/word/2010/wordprocessingGroup" xmlns:wpi="http://schemas.microsoft.com/office/word/2010/wordprocessingInk" xmlns:wne="http://schemas.microsoft.com/office/word/2006/wordml" xmlns:wps="http://schemas.microsoft.com/office/word/2010/wordprocessingShape" mc:Ignorable="w14 w15 w16se wp14">
   <w:p>
     <w:pPr>
-      <w:pStyle w:val="Footer"/>
+      <w:pStyle w:val="a5"/>
       <w:framePr w:wrap="around" w:vAnchor="text" w:hAnchor="margin" w:xAlign="right" w:y="1"/>
       <w:rPr>
-        <w:rStyle w:val="PageNumber"/>
+        <w:rStyle w:val="a4"/>
       </w:rPr>
     </w:pPr>
     <w:r>
       <w:rPr>
-        <w:rStyle w:val="PageNumber"/>
+        <w:rStyle w:val="a4"/>
       </w:rPr>
       <w:fldChar w:fldCharType="begin"/>
     </w:r>
     <w:r>
       <w:rPr>
-        <w:rStyle w:val="PageNumber"/>
+        <w:rStyle w:val="a4"/>
       </w:rPr>
       <w:instrText xml:space="preserve">PAGE  </w:instrText>
     </w:r>
     <w:r>
       <w:rPr>
-        <w:rStyle w:val="PageNumber"/>
+        <w:rStyle w:val="a4"/>
       </w:rPr>
       <w:fldChar w:fldCharType="end"/>
     </w:r>
   </w:p>
   <w:p>
     <w:pPr>
-      <w:pStyle w:val="Footer"/>
+      <w:pStyle w:val="a5"/>
       <w:ind w:right="360"/>
     </w:pPr>
   </w:p>
@@ -11735,7 +11420,31 @@
 <w:ftr xmlns:wpc="http://schemas.microsoft.com/office/word/2010/wordprocessingCanvas" xmlns:cx="http://schemas.microsoft.com/office/drawing/2014/chartex" xmlns:cx1="http://schemas.microsoft.com/office/drawing/2015/9/8/chartex" xmlns:mc="http://schemas.openxmlformats.org/markup-compatibility/2006" xmlns:o="urn:schemas-microsoft-com:office:office" xmlns:r="http://schemas.openxmlformats.org/officeDocument/2006/relationships" xmlns:m="http://schemas.openxmlformats.org/officeDocument/2006/math" xmlns:v="urn:schemas-microsoft-com:vml" xmlns:wp14="http://schemas.microsoft.com/office/word/2010/wordprocessingDrawing" xmlns:wp="http://schemas.openxmlformats.org/drawingml/2006/wordprocessingDrawing" xmlns:w10="urn:schemas-microsoft-com:office:word" xmlns:w="http://schemas.openxmlformats.org/wordprocessingml/2006/main" xmlns:w14="http://schemas.microsoft.com/office/word/2010/wordml" xmlns:w15="http://schemas.microsoft.com/office/word/2012/wordml" xmlns:w16se="http://schemas.microsoft.com/office/word/2015/wordml/symex" xmlns:wpg="http://schemas.microsoft.com/office/word/2010/wordprocessingGroup" xmlns:wpi="http://schemas.microsoft.com/office/word/2010/wordprocessingInk" xmlns:wne="http://schemas.microsoft.com/office/word/2006/wordml" xmlns:wps="http://schemas.microsoft.com/office/word/2010/wordprocessingShape" mc:Ignorable="w14 w15 w16se wp14">
   <w:p>
     <w:pPr>
-      <w:pStyle w:val="Footer"/>
+      <w:pStyle w:val="a5"/>
+      <w:jc w:val="center"/>
+    </w:pPr>
+    <w:r>
+      <w:fldChar w:fldCharType="begin"/>
+    </w:r>
+    <w:r>
+      <w:instrText>PAGE   \* MERGEFORMAT</w:instrText>
+    </w:r>
+    <w:r>
+      <w:fldChar w:fldCharType="separate"/>
+    </w:r>
+    <w:r>
+      <w:rPr>
+        <w:noProof/>
+      </w:rPr>
+      <w:t>13</w:t>
+    </w:r>
+    <w:r>
+      <w:fldChar w:fldCharType="end"/>
+    </w:r>
+  </w:p>
+  <w:p>
+    <w:pPr>
+      <w:pStyle w:val="a5"/>
       <w:ind w:right="360"/>
     </w:pPr>
   </w:p>
@@ -11746,7 +11455,7 @@
 <w:ftr xmlns:wpc="http://schemas.microsoft.com/office/word/2010/wordprocessingCanvas" xmlns:cx="http://schemas.microsoft.com/office/drawing/2014/chartex" xmlns:cx1="http://schemas.microsoft.com/office/drawing/2015/9/8/chartex" xmlns:mc="http://schemas.openxmlformats.org/markup-compatibility/2006" xmlns:o="urn:schemas-microsoft-com:office:office" xmlns:r="http://schemas.openxmlformats.org/officeDocument/2006/relationships" xmlns:m="http://schemas.openxmlformats.org/officeDocument/2006/math" xmlns:v="urn:schemas-microsoft-com:vml" xmlns:wp14="http://schemas.microsoft.com/office/word/2010/wordprocessingDrawing" xmlns:wp="http://schemas.openxmlformats.org/drawingml/2006/wordprocessingDrawing" xmlns:w10="urn:schemas-microsoft-com:office:word" xmlns:w="http://schemas.openxmlformats.org/wordprocessingml/2006/main" xmlns:w14="http://schemas.microsoft.com/office/word/2010/wordml" xmlns:w15="http://schemas.microsoft.com/office/word/2012/wordml" xmlns:w16se="http://schemas.microsoft.com/office/word/2015/wordml/symex" xmlns:wpg="http://schemas.microsoft.com/office/word/2010/wordprocessingGroup" xmlns:wpi="http://schemas.microsoft.com/office/word/2010/wordprocessingInk" xmlns:wne="http://schemas.microsoft.com/office/word/2006/wordml" xmlns:wps="http://schemas.microsoft.com/office/word/2010/wordprocessingShape" mc:Ignorable="w14 w15 w16se wp14">
   <w:p>
     <w:pPr>
-      <w:pStyle w:val="Footer"/>
+      <w:pStyle w:val="a5"/>
       <w:jc w:val="center"/>
       <w:rPr>
         <w:b/>
@@ -11772,7 +11481,7 @@
 <w:ftr xmlns:wpc="http://schemas.microsoft.com/office/word/2010/wordprocessingCanvas" xmlns:cx="http://schemas.microsoft.com/office/drawing/2014/chartex" xmlns:cx1="http://schemas.microsoft.com/office/drawing/2015/9/8/chartex" xmlns:mc="http://schemas.openxmlformats.org/markup-compatibility/2006" xmlns:o="urn:schemas-microsoft-com:office:office" xmlns:r="http://schemas.openxmlformats.org/officeDocument/2006/relationships" xmlns:m="http://schemas.openxmlformats.org/officeDocument/2006/math" xmlns:v="urn:schemas-microsoft-com:vml" xmlns:wp14="http://schemas.microsoft.com/office/word/2010/wordprocessingDrawing" xmlns:wp="http://schemas.openxmlformats.org/drawingml/2006/wordprocessingDrawing" xmlns:w10="urn:schemas-microsoft-com:office:word" xmlns:w="http://schemas.openxmlformats.org/wordprocessingml/2006/main" xmlns:w14="http://schemas.microsoft.com/office/word/2010/wordml" xmlns:w15="http://schemas.microsoft.com/office/word/2012/wordml" xmlns:w16se="http://schemas.microsoft.com/office/word/2015/wordml/symex" xmlns:wpg="http://schemas.microsoft.com/office/word/2010/wordprocessingGroup" xmlns:wpi="http://schemas.microsoft.com/office/word/2010/wordprocessingInk" xmlns:wne="http://schemas.microsoft.com/office/word/2006/wordml" xmlns:wps="http://schemas.microsoft.com/office/word/2010/wordprocessingShape" mc:Ignorable="w14 w15 w16se wp14">
   <w:p>
     <w:pPr>
-      <w:pStyle w:val="Footer"/>
+      <w:pStyle w:val="a5"/>
       <w:jc w:val="center"/>
       <w:rPr>
         <w:b/>
@@ -11878,7 +11587,7 @@
   </w:p>
   <w:p>
     <w:pPr>
-      <w:pStyle w:val="Footer"/>
+      <w:pStyle w:val="a5"/>
       <w:jc w:val="center"/>
       <w:rPr>
         <w:b/>
@@ -11890,7 +11599,7 @@
   </w:p>
   <w:p>
     <w:pPr>
-      <w:pStyle w:val="Footer"/>
+      <w:pStyle w:val="a5"/>
       <w:jc w:val="center"/>
       <w:rPr>
         <w:b/>
@@ -11902,7 +11611,7 @@
   </w:p>
   <w:p>
     <w:pPr>
-      <w:pStyle w:val="Footer"/>
+      <w:pStyle w:val="a5"/>
       <w:jc w:val="center"/>
       <w:rPr>
         <w:b/>
@@ -11914,7 +11623,7 @@
   </w:p>
   <w:p>
     <w:pPr>
-      <w:pStyle w:val="Footer"/>
+      <w:pStyle w:val="a5"/>
       <w:jc w:val="center"/>
       <w:rPr>
         <w:b/>
@@ -11926,7 +11635,7 @@
   </w:p>
   <w:p>
     <w:pPr>
-      <w:pStyle w:val="Footer"/>
+      <w:pStyle w:val="a5"/>
       <w:jc w:val="center"/>
       <w:rPr>
         <w:b/>
@@ -11938,7 +11647,7 @@
   </w:p>
   <w:p>
     <w:pPr>
-      <w:pStyle w:val="Footer"/>
+      <w:pStyle w:val="a5"/>
       <w:jc w:val="center"/>
       <w:rPr>
         <w:b/>
@@ -11950,7 +11659,7 @@
   </w:p>
   <w:p>
     <w:pPr>
-      <w:pStyle w:val="Footer"/>
+      <w:pStyle w:val="a5"/>
       <w:jc w:val="center"/>
       <w:rPr>
         <w:b/>
@@ -11962,7 +11671,7 @@
   </w:p>
   <w:p>
     <w:pPr>
-      <w:pStyle w:val="Footer"/>
+      <w:pStyle w:val="a5"/>
       <w:jc w:val="center"/>
       <w:rPr>
         <w:b/>
@@ -11974,7 +11683,7 @@
   </w:p>
   <w:p>
     <w:pPr>
-      <w:pStyle w:val="Footer"/>
+      <w:pStyle w:val="a5"/>
       <w:jc w:val="center"/>
       <w:rPr>
         <w:b/>
@@ -11986,7 +11695,7 @@
   </w:p>
   <w:p>
     <w:pPr>
-      <w:pStyle w:val="Footer"/>
+      <w:pStyle w:val="a5"/>
       <w:jc w:val="center"/>
       <w:rPr>
         <w:b/>
@@ -11998,7 +11707,7 @@
   </w:p>
   <w:p>
     <w:pPr>
-      <w:pStyle w:val="Footer"/>
+      <w:pStyle w:val="a5"/>
       <w:jc w:val="center"/>
       <w:rPr>
         <w:b/>
@@ -12010,7 +11719,7 @@
   </w:p>
   <w:p>
     <w:pPr>
-      <w:pStyle w:val="Footer"/>
+      <w:pStyle w:val="a5"/>
       <w:jc w:val="center"/>
       <w:rPr>
         <w:b/>
@@ -12022,7 +11731,7 @@
   </w:p>
   <w:p>
     <w:pPr>
-      <w:pStyle w:val="Footer"/>
+      <w:pStyle w:val="a5"/>
       <w:jc w:val="center"/>
       <w:rPr>
         <w:b/>
@@ -12034,7 +11743,7 @@
   </w:p>
   <w:p>
     <w:pPr>
-      <w:pStyle w:val="Footer"/>
+      <w:pStyle w:val="a5"/>
       <w:jc w:val="center"/>
       <w:rPr>
         <w:b/>
@@ -12046,7 +11755,7 @@
   </w:p>
   <w:p>
     <w:pPr>
-      <w:pStyle w:val="Footer"/>
+      <w:pStyle w:val="a5"/>
       <w:jc w:val="center"/>
       <w:rPr>
         <w:b/>
@@ -12058,7 +11767,7 @@
   </w:p>
   <w:p>
     <w:pPr>
-      <w:pStyle w:val="Footer"/>
+      <w:pStyle w:val="a5"/>
       <w:jc w:val="center"/>
       <w:rPr>
         <w:b/>
@@ -12070,7 +11779,7 @@
   </w:p>
   <w:p>
     <w:pPr>
-      <w:pStyle w:val="Footer"/>
+      <w:pStyle w:val="a5"/>
       <w:jc w:val="center"/>
       <w:rPr>
         <w:b/>
@@ -12082,7 +11791,7 @@
   </w:p>
   <w:p>
     <w:pPr>
-      <w:pStyle w:val="Footer"/>
+      <w:pStyle w:val="a5"/>
       <w:jc w:val="center"/>
       <w:rPr>
         <w:b/>
@@ -12136,7 +11845,7 @@
 <w:hdr xmlns:wpc="http://schemas.microsoft.com/office/word/2010/wordprocessingCanvas" xmlns:cx="http://schemas.microsoft.com/office/drawing/2014/chartex" xmlns:cx1="http://schemas.microsoft.com/office/drawing/2015/9/8/chartex" xmlns:mc="http://schemas.openxmlformats.org/markup-compatibility/2006" xmlns:o="urn:schemas-microsoft-com:office:office" xmlns:r="http://schemas.openxmlformats.org/officeDocument/2006/relationships" xmlns:m="http://schemas.openxmlformats.org/officeDocument/2006/math" xmlns:v="urn:schemas-microsoft-com:vml" xmlns:wp14="http://schemas.microsoft.com/office/word/2010/wordprocessingDrawing" xmlns:wp="http://schemas.openxmlformats.org/drawingml/2006/wordprocessingDrawing" xmlns:w10="urn:schemas-microsoft-com:office:word" xmlns:w="http://schemas.openxmlformats.org/wordprocessingml/2006/main" xmlns:w14="http://schemas.microsoft.com/office/word/2010/wordml" xmlns:w15="http://schemas.microsoft.com/office/word/2012/wordml" xmlns:w16se="http://schemas.microsoft.com/office/word/2015/wordml/symex" xmlns:wpg="http://schemas.microsoft.com/office/word/2010/wordprocessingGroup" xmlns:wpi="http://schemas.microsoft.com/office/word/2010/wordprocessingInk" xmlns:wne="http://schemas.microsoft.com/office/word/2006/wordml" xmlns:wps="http://schemas.microsoft.com/office/word/2010/wordprocessingShape" mc:Ignorable="w14 w15 w16se wp14">
   <w:p>
     <w:pPr>
-      <w:pStyle w:val="Header"/>
+      <w:pStyle w:val="a3"/>
       <w:jc w:val="center"/>
       <w:rPr>
         <w:b/>
@@ -12153,7 +11862,7 @@
 <w:hdr xmlns:wpc="http://schemas.microsoft.com/office/word/2010/wordprocessingCanvas" xmlns:cx="http://schemas.microsoft.com/office/drawing/2014/chartex" xmlns:cx1="http://schemas.microsoft.com/office/drawing/2015/9/8/chartex" xmlns:mc="http://schemas.openxmlformats.org/markup-compatibility/2006" xmlns:o="urn:schemas-microsoft-com:office:office" xmlns:r="http://schemas.openxmlformats.org/officeDocument/2006/relationships" xmlns:m="http://schemas.openxmlformats.org/officeDocument/2006/math" xmlns:v="urn:schemas-microsoft-com:vml" xmlns:wp14="http://schemas.microsoft.com/office/word/2010/wordprocessingDrawing" xmlns:wp="http://schemas.openxmlformats.org/drawingml/2006/wordprocessingDrawing" xmlns:w10="urn:schemas-microsoft-com:office:word" xmlns:w="http://schemas.openxmlformats.org/wordprocessingml/2006/main" xmlns:w14="http://schemas.microsoft.com/office/word/2010/wordml" xmlns:w15="http://schemas.microsoft.com/office/word/2012/wordml" xmlns:w16se="http://schemas.microsoft.com/office/word/2015/wordml/symex" xmlns:wpg="http://schemas.microsoft.com/office/word/2010/wordprocessingGroup" xmlns:wpi="http://schemas.microsoft.com/office/word/2010/wordprocessingInk" xmlns:wne="http://schemas.microsoft.com/office/word/2006/wordml" xmlns:wps="http://schemas.microsoft.com/office/word/2010/wordprocessingShape" mc:Ignorable="w14 w15 w16se wp14">
   <w:p>
     <w:pPr>
-      <w:pStyle w:val="Header"/>
+      <w:pStyle w:val="a3"/>
     </w:pPr>
   </w:p>
 </w:hdr>
@@ -12163,71 +11872,7 @@
 <w:hdr xmlns:wpc="http://schemas.microsoft.com/office/word/2010/wordprocessingCanvas" xmlns:cx="http://schemas.microsoft.com/office/drawing/2014/chartex" xmlns:cx1="http://schemas.microsoft.com/office/drawing/2015/9/8/chartex" xmlns:mc="http://schemas.openxmlformats.org/markup-compatibility/2006" xmlns:o="urn:schemas-microsoft-com:office:office" xmlns:r="http://schemas.openxmlformats.org/officeDocument/2006/relationships" xmlns:m="http://schemas.openxmlformats.org/officeDocument/2006/math" xmlns:v="urn:schemas-microsoft-com:vml" xmlns:wp14="http://schemas.microsoft.com/office/word/2010/wordprocessingDrawing" xmlns:wp="http://schemas.openxmlformats.org/drawingml/2006/wordprocessingDrawing" xmlns:w10="urn:schemas-microsoft-com:office:word" xmlns:w="http://schemas.openxmlformats.org/wordprocessingml/2006/main" xmlns:w14="http://schemas.microsoft.com/office/word/2010/wordml" xmlns:w15="http://schemas.microsoft.com/office/word/2012/wordml" xmlns:w16se="http://schemas.microsoft.com/office/word/2015/wordml/symex" xmlns:wpg="http://schemas.microsoft.com/office/word/2010/wordprocessingGroup" xmlns:wpi="http://schemas.microsoft.com/office/word/2010/wordprocessingInk" xmlns:wne="http://schemas.microsoft.com/office/word/2006/wordml" xmlns:wps="http://schemas.microsoft.com/office/word/2010/wordprocessingShape" mc:Ignorable="w14 w15 w16se wp14">
   <w:p>
     <w:pPr>
-      <w:pStyle w:val="Header"/>
-      <w:framePr w:wrap="auto" w:vAnchor="text" w:hAnchor="page" w:x="6151" w:y="-6"/>
-      <w:rPr>
-        <w:rStyle w:val="PageNumber"/>
-        <w:b/>
-        <w:bCs/>
-        <w:sz w:val="32"/>
-        <w:szCs w:val="32"/>
-      </w:rPr>
-    </w:pPr>
-    <w:r>
-      <w:rPr>
-        <w:rStyle w:val="PageNumber"/>
-        <w:b/>
-        <w:bCs/>
-        <w:sz w:val="32"/>
-        <w:szCs w:val="32"/>
-      </w:rPr>
-      <w:fldChar w:fldCharType="begin"/>
-    </w:r>
-    <w:r>
-      <w:rPr>
-        <w:rStyle w:val="PageNumber"/>
-        <w:b/>
-        <w:bCs/>
-        <w:sz w:val="32"/>
-        <w:szCs w:val="32"/>
-      </w:rPr>
-      <w:instrText xml:space="preserve">PAGE  </w:instrText>
-    </w:r>
-    <w:r>
-      <w:rPr>
-        <w:rStyle w:val="PageNumber"/>
-        <w:b/>
-        <w:bCs/>
-        <w:sz w:val="32"/>
-        <w:szCs w:val="32"/>
-      </w:rPr>
-      <w:fldChar w:fldCharType="separate"/>
-    </w:r>
-    <w:r>
-      <w:rPr>
-        <w:rStyle w:val="PageNumber"/>
-        <w:b/>
-        <w:bCs/>
-        <w:noProof/>
-        <w:sz w:val="32"/>
-        <w:szCs w:val="32"/>
-      </w:rPr>
-      <w:t>13</w:t>
-    </w:r>
-    <w:r>
-      <w:rPr>
-        <w:rStyle w:val="PageNumber"/>
-        <w:b/>
-        <w:bCs/>
-        <w:sz w:val="32"/>
-        <w:szCs w:val="32"/>
-      </w:rPr>
-      <w:fldChar w:fldCharType="end"/>
-    </w:r>
-  </w:p>
-  <w:p>
-    <w:pPr>
-      <w:pStyle w:val="Header"/>
+      <w:pStyle w:val="a3"/>
       <w:rPr>
         <w:sz w:val="32"/>
         <w:szCs w:val="32"/>
@@ -13118,7 +12763,7 @@
         <w:ind w:left="1428" w:hanging="360"/>
       </w:pPr>
     </w:lvl>
-    <w:lvl w:ilvl="1" w:tplc="04190019" w:tentative="1">
+    <w:lvl w:ilvl="1" w:tplc="04190019">
       <w:start w:val="1"/>
       <w:numFmt w:val="lowerLetter"/>
       <w:lvlText w:val="%2."/>
@@ -13370,6 +13015,119 @@
     </w:lvl>
   </w:abstractNum>
   <w:abstractNum w:abstractNumId="11" w15:restartNumberingAfterBreak="0">
+    <w:nsid w:val="3D99478F"/>
+    <w:multiLevelType w:val="hybridMultilevel"/>
+    <w:tmpl w:val="F5822410"/>
+    <w:lvl w:ilvl="0" w:tplc="04190001">
+      <w:start w:val="1"/>
+      <w:numFmt w:val="bullet"/>
+      <w:lvlText w:val=""/>
+      <w:lvlJc w:val="left"/>
+      <w:pPr>
+        <w:ind w:left="2148" w:hanging="360"/>
+      </w:pPr>
+      <w:rPr>
+        <w:rFonts w:ascii="Symbol" w:hAnsi="Symbol" w:hint="default"/>
+      </w:rPr>
+    </w:lvl>
+    <w:lvl w:ilvl="1" w:tplc="04190003" w:tentative="1">
+      <w:start w:val="1"/>
+      <w:numFmt w:val="bullet"/>
+      <w:lvlText w:val="o"/>
+      <w:lvlJc w:val="left"/>
+      <w:pPr>
+        <w:ind w:left="2868" w:hanging="360"/>
+      </w:pPr>
+      <w:rPr>
+        <w:rFonts w:ascii="Courier New" w:hAnsi="Courier New" w:cs="Courier New" w:hint="default"/>
+      </w:rPr>
+    </w:lvl>
+    <w:lvl w:ilvl="2" w:tplc="04190005" w:tentative="1">
+      <w:start w:val="1"/>
+      <w:numFmt w:val="bullet"/>
+      <w:lvlText w:val=""/>
+      <w:lvlJc w:val="left"/>
+      <w:pPr>
+        <w:ind w:left="3588" w:hanging="360"/>
+      </w:pPr>
+      <w:rPr>
+        <w:rFonts w:ascii="Wingdings" w:hAnsi="Wingdings" w:hint="default"/>
+      </w:rPr>
+    </w:lvl>
+    <w:lvl w:ilvl="3" w:tplc="04190001" w:tentative="1">
+      <w:start w:val="1"/>
+      <w:numFmt w:val="bullet"/>
+      <w:lvlText w:val=""/>
+      <w:lvlJc w:val="left"/>
+      <w:pPr>
+        <w:ind w:left="4308" w:hanging="360"/>
+      </w:pPr>
+      <w:rPr>
+        <w:rFonts w:ascii="Symbol" w:hAnsi="Symbol" w:hint="default"/>
+      </w:rPr>
+    </w:lvl>
+    <w:lvl w:ilvl="4" w:tplc="04190003" w:tentative="1">
+      <w:start w:val="1"/>
+      <w:numFmt w:val="bullet"/>
+      <w:lvlText w:val="o"/>
+      <w:lvlJc w:val="left"/>
+      <w:pPr>
+        <w:ind w:left="5028" w:hanging="360"/>
+      </w:pPr>
+      <w:rPr>
+        <w:rFonts w:ascii="Courier New" w:hAnsi="Courier New" w:cs="Courier New" w:hint="default"/>
+      </w:rPr>
+    </w:lvl>
+    <w:lvl w:ilvl="5" w:tplc="04190005" w:tentative="1">
+      <w:start w:val="1"/>
+      <w:numFmt w:val="bullet"/>
+      <w:lvlText w:val=""/>
+      <w:lvlJc w:val="left"/>
+      <w:pPr>
+        <w:ind w:left="5748" w:hanging="360"/>
+      </w:pPr>
+      <w:rPr>
+        <w:rFonts w:ascii="Wingdings" w:hAnsi="Wingdings" w:hint="default"/>
+      </w:rPr>
+    </w:lvl>
+    <w:lvl w:ilvl="6" w:tplc="04190001" w:tentative="1">
+      <w:start w:val="1"/>
+      <w:numFmt w:val="bullet"/>
+      <w:lvlText w:val=""/>
+      <w:lvlJc w:val="left"/>
+      <w:pPr>
+        <w:ind w:left="6468" w:hanging="360"/>
+      </w:pPr>
+      <w:rPr>
+        <w:rFonts w:ascii="Symbol" w:hAnsi="Symbol" w:hint="default"/>
+      </w:rPr>
+    </w:lvl>
+    <w:lvl w:ilvl="7" w:tplc="04190003" w:tentative="1">
+      <w:start w:val="1"/>
+      <w:numFmt w:val="bullet"/>
+      <w:lvlText w:val="o"/>
+      <w:lvlJc w:val="left"/>
+      <w:pPr>
+        <w:ind w:left="7188" w:hanging="360"/>
+      </w:pPr>
+      <w:rPr>
+        <w:rFonts w:ascii="Courier New" w:hAnsi="Courier New" w:cs="Courier New" w:hint="default"/>
+      </w:rPr>
+    </w:lvl>
+    <w:lvl w:ilvl="8" w:tplc="04190005" w:tentative="1">
+      <w:start w:val="1"/>
+      <w:numFmt w:val="bullet"/>
+      <w:lvlText w:val=""/>
+      <w:lvlJc w:val="left"/>
+      <w:pPr>
+        <w:ind w:left="7908" w:hanging="360"/>
+      </w:pPr>
+      <w:rPr>
+        <w:rFonts w:ascii="Wingdings" w:hAnsi="Wingdings" w:hint="default"/>
+      </w:rPr>
+    </w:lvl>
+  </w:abstractNum>
+  <w:abstractNum w:abstractNumId="12" w15:restartNumberingAfterBreak="0">
     <w:nsid w:val="43FC5FEE"/>
     <w:multiLevelType w:val="hybridMultilevel"/>
     <w:tmpl w:val="28F22D4E"/>
@@ -13458,7 +13216,7 @@
       </w:pPr>
     </w:lvl>
   </w:abstractNum>
-  <w:abstractNum w:abstractNumId="12" w15:restartNumberingAfterBreak="0">
+  <w:abstractNum w:abstractNumId="13" w15:restartNumberingAfterBreak="0">
     <w:nsid w:val="479A1733"/>
     <w:multiLevelType w:val="hybridMultilevel"/>
     <w:tmpl w:val="04A821DC"/>
@@ -13544,7 +13302,120 @@
       </w:pPr>
     </w:lvl>
   </w:abstractNum>
-  <w:abstractNum w:abstractNumId="13" w15:restartNumberingAfterBreak="0">
+  <w:abstractNum w:abstractNumId="14" w15:restartNumberingAfterBreak="0">
+    <w:nsid w:val="4E816744"/>
+    <w:multiLevelType w:val="hybridMultilevel"/>
+    <w:tmpl w:val="ED241956"/>
+    <w:lvl w:ilvl="0" w:tplc="04190001">
+      <w:start w:val="1"/>
+      <w:numFmt w:val="bullet"/>
+      <w:lvlText w:val=""/>
+      <w:lvlJc w:val="left"/>
+      <w:pPr>
+        <w:ind w:left="2148" w:hanging="360"/>
+      </w:pPr>
+      <w:rPr>
+        <w:rFonts w:ascii="Symbol" w:hAnsi="Symbol" w:hint="default"/>
+      </w:rPr>
+    </w:lvl>
+    <w:lvl w:ilvl="1" w:tplc="04190003" w:tentative="1">
+      <w:start w:val="1"/>
+      <w:numFmt w:val="bullet"/>
+      <w:lvlText w:val="o"/>
+      <w:lvlJc w:val="left"/>
+      <w:pPr>
+        <w:ind w:left="2868" w:hanging="360"/>
+      </w:pPr>
+      <w:rPr>
+        <w:rFonts w:ascii="Courier New" w:hAnsi="Courier New" w:cs="Courier New" w:hint="default"/>
+      </w:rPr>
+    </w:lvl>
+    <w:lvl w:ilvl="2" w:tplc="04190005" w:tentative="1">
+      <w:start w:val="1"/>
+      <w:numFmt w:val="bullet"/>
+      <w:lvlText w:val=""/>
+      <w:lvlJc w:val="left"/>
+      <w:pPr>
+        <w:ind w:left="3588" w:hanging="360"/>
+      </w:pPr>
+      <w:rPr>
+        <w:rFonts w:ascii="Wingdings" w:hAnsi="Wingdings" w:hint="default"/>
+      </w:rPr>
+    </w:lvl>
+    <w:lvl w:ilvl="3" w:tplc="04190001" w:tentative="1">
+      <w:start w:val="1"/>
+      <w:numFmt w:val="bullet"/>
+      <w:lvlText w:val=""/>
+      <w:lvlJc w:val="left"/>
+      <w:pPr>
+        <w:ind w:left="4308" w:hanging="360"/>
+      </w:pPr>
+      <w:rPr>
+        <w:rFonts w:ascii="Symbol" w:hAnsi="Symbol" w:hint="default"/>
+      </w:rPr>
+    </w:lvl>
+    <w:lvl w:ilvl="4" w:tplc="04190003" w:tentative="1">
+      <w:start w:val="1"/>
+      <w:numFmt w:val="bullet"/>
+      <w:lvlText w:val="o"/>
+      <w:lvlJc w:val="left"/>
+      <w:pPr>
+        <w:ind w:left="5028" w:hanging="360"/>
+      </w:pPr>
+      <w:rPr>
+        <w:rFonts w:ascii="Courier New" w:hAnsi="Courier New" w:cs="Courier New" w:hint="default"/>
+      </w:rPr>
+    </w:lvl>
+    <w:lvl w:ilvl="5" w:tplc="04190005" w:tentative="1">
+      <w:start w:val="1"/>
+      <w:numFmt w:val="bullet"/>
+      <w:lvlText w:val=""/>
+      <w:lvlJc w:val="left"/>
+      <w:pPr>
+        <w:ind w:left="5748" w:hanging="360"/>
+      </w:pPr>
+      <w:rPr>
+        <w:rFonts w:ascii="Wingdings" w:hAnsi="Wingdings" w:hint="default"/>
+      </w:rPr>
+    </w:lvl>
+    <w:lvl w:ilvl="6" w:tplc="04190001" w:tentative="1">
+      <w:start w:val="1"/>
+      <w:numFmt w:val="bullet"/>
+      <w:lvlText w:val=""/>
+      <w:lvlJc w:val="left"/>
+      <w:pPr>
+        <w:ind w:left="6468" w:hanging="360"/>
+      </w:pPr>
+      <w:rPr>
+        <w:rFonts w:ascii="Symbol" w:hAnsi="Symbol" w:hint="default"/>
+      </w:rPr>
+    </w:lvl>
+    <w:lvl w:ilvl="7" w:tplc="04190003" w:tentative="1">
+      <w:start w:val="1"/>
+      <w:numFmt w:val="bullet"/>
+      <w:lvlText w:val="o"/>
+      <w:lvlJc w:val="left"/>
+      <w:pPr>
+        <w:ind w:left="7188" w:hanging="360"/>
+      </w:pPr>
+      <w:rPr>
+        <w:rFonts w:ascii="Courier New" w:hAnsi="Courier New" w:cs="Courier New" w:hint="default"/>
+      </w:rPr>
+    </w:lvl>
+    <w:lvl w:ilvl="8" w:tplc="04190005" w:tentative="1">
+      <w:start w:val="1"/>
+      <w:numFmt w:val="bullet"/>
+      <w:lvlText w:val=""/>
+      <w:lvlJc w:val="left"/>
+      <w:pPr>
+        <w:ind w:left="7908" w:hanging="360"/>
+      </w:pPr>
+      <w:rPr>
+        <w:rFonts w:ascii="Wingdings" w:hAnsi="Wingdings" w:hint="default"/>
+      </w:rPr>
+    </w:lvl>
+  </w:abstractNum>
+  <w:abstractNum w:abstractNumId="15" w15:restartNumberingAfterBreak="0">
     <w:nsid w:val="51EF79FC"/>
     <w:multiLevelType w:val="hybridMultilevel"/>
     <w:tmpl w:val="04A821DC"/>
@@ -13630,7 +13501,7 @@
       </w:pPr>
     </w:lvl>
   </w:abstractNum>
-  <w:abstractNum w:abstractNumId="14" w15:restartNumberingAfterBreak="0">
+  <w:abstractNum w:abstractNumId="16" w15:restartNumberingAfterBreak="0">
     <w:nsid w:val="57AF09F0"/>
     <w:multiLevelType w:val="hybridMultilevel"/>
     <w:tmpl w:val="DDE4FF98"/>
@@ -13770,7 +13641,7 @@
       </w:rPr>
     </w:lvl>
   </w:abstractNum>
-  <w:abstractNum w:abstractNumId="15" w15:restartNumberingAfterBreak="0">
+  <w:abstractNum w:abstractNumId="17" w15:restartNumberingAfterBreak="0">
     <w:nsid w:val="5F34202A"/>
     <w:multiLevelType w:val="hybridMultilevel"/>
     <w:tmpl w:val="563213C8"/>
@@ -13887,14 +13758,14 @@
       </w:pPr>
     </w:lvl>
   </w:abstractNum>
-  <w:abstractNum w:abstractNumId="16" w15:restartNumberingAfterBreak="0">
+  <w:abstractNum w:abstractNumId="18" w15:restartNumberingAfterBreak="0">
     <w:nsid w:val="64793C5D"/>
     <w:multiLevelType w:val="multilevel"/>
     <w:tmpl w:val="B984A954"/>
     <w:lvl w:ilvl="0">
       <w:start w:val="1"/>
       <w:numFmt w:val="decimal"/>
-      <w:pStyle w:val="Heading1"/>
+      <w:pStyle w:val="1"/>
       <w:suff w:val="space"/>
       <w:lvlText w:val="%1."/>
       <w:lvlJc w:val="left"/>
@@ -13921,7 +13792,7 @@
       <w:start w:val="1"/>
       <w:numFmt w:val="decimal"/>
       <w:lvlRestart w:val="0"/>
-      <w:pStyle w:val="Heading2"/>
+      <w:pStyle w:val="2"/>
       <w:suff w:val="space"/>
       <w:lvlText w:val="%1.%2."/>
       <w:lvlJc w:val="left"/>
@@ -13948,7 +13819,7 @@
       <w:start w:val="1"/>
       <w:numFmt w:val="decimal"/>
       <w:lvlRestart w:val="0"/>
-      <w:pStyle w:val="Heading3"/>
+      <w:pStyle w:val="3"/>
       <w:suff w:val="space"/>
       <w:lvlText w:val="%1.%2.%3."/>
       <w:lvlJc w:val="left"/>
@@ -13975,7 +13846,7 @@
       <w:start w:val="1"/>
       <w:numFmt w:val="decimal"/>
       <w:lvlRestart w:val="0"/>
-      <w:pStyle w:val="Heading4"/>
+      <w:pStyle w:val="4"/>
       <w:suff w:val="space"/>
       <w:lvlText w:val="%1.%2.%3.%4"/>
       <w:lvlJc w:val="left"/>
@@ -14002,7 +13873,7 @@
       <w:start w:val="1"/>
       <w:numFmt w:val="decimal"/>
       <w:lvlRestart w:val="0"/>
-      <w:pStyle w:val="Heading5"/>
+      <w:pStyle w:val="5"/>
       <w:suff w:val="space"/>
       <w:lvlText w:val="%1.%2.%3.%4.%5"/>
       <w:lvlJc w:val="left"/>
@@ -14017,7 +13888,7 @@
       <w:start w:val="1"/>
       <w:numFmt w:val="decimal"/>
       <w:lvlRestart w:val="0"/>
-      <w:pStyle w:val="Heading6"/>
+      <w:pStyle w:val="6"/>
       <w:suff w:val="space"/>
       <w:lvlText w:val="%1.%2.%3.%4.%5.%6"/>
       <w:lvlJc w:val="left"/>
@@ -14031,7 +13902,7 @@
     <w:lvl w:ilvl="6">
       <w:start w:val="1"/>
       <w:numFmt w:val="decimal"/>
-      <w:pStyle w:val="Heading7"/>
+      <w:pStyle w:val="7"/>
       <w:lvlText w:val="%1.%2.%3.%4.%5.%6.%7"/>
       <w:lvlJc w:val="left"/>
       <w:pPr>
@@ -14047,7 +13918,7 @@
     <w:lvl w:ilvl="7">
       <w:start w:val="1"/>
       <w:numFmt w:val="decimal"/>
-      <w:pStyle w:val="Heading8"/>
+      <w:pStyle w:val="8"/>
       <w:lvlText w:val="%1.%2.%3.%4.%5.%6.%7.%8"/>
       <w:lvlJc w:val="left"/>
       <w:pPr>
@@ -14063,7 +13934,7 @@
     <w:lvl w:ilvl="8">
       <w:start w:val="1"/>
       <w:numFmt w:val="decimal"/>
-      <w:pStyle w:val="Heading9"/>
+      <w:pStyle w:val="9"/>
       <w:lvlText w:val="%1.%2.%3.%4.%5.%6.%7.%8.%9"/>
       <w:lvlJc w:val="left"/>
       <w:pPr>
@@ -14077,7 +13948,7 @@
       </w:rPr>
     </w:lvl>
   </w:abstractNum>
-  <w:abstractNum w:abstractNumId="17" w15:restartNumberingAfterBreak="0">
+  <w:abstractNum w:abstractNumId="19" w15:restartNumberingAfterBreak="0">
     <w:nsid w:val="6D2D2961"/>
     <w:multiLevelType w:val="hybridMultilevel"/>
     <w:tmpl w:val="60A64108"/>
@@ -14190,7 +14061,7 @@
       </w:rPr>
     </w:lvl>
   </w:abstractNum>
-  <w:abstractNum w:abstractNumId="18" w15:restartNumberingAfterBreak="0">
+  <w:abstractNum w:abstractNumId="20" w15:restartNumberingAfterBreak="0">
     <w:nsid w:val="759A75A0"/>
     <w:multiLevelType w:val="hybridMultilevel"/>
     <w:tmpl w:val="9774B382"/>
@@ -14280,7 +14151,7 @@
     <w:abstractNumId w:val="7"/>
   </w:num>
   <w:num w:numId="2">
-    <w:abstractNumId w:val="14"/>
+    <w:abstractNumId w:val="16"/>
   </w:num>
   <w:num w:numId="3">
     <w:abstractNumId w:val="1"/>
@@ -14289,16 +14160,16 @@
     <w:abstractNumId w:val="0"/>
   </w:num>
   <w:num w:numId="5">
-    <w:abstractNumId w:val="15"/>
+    <w:abstractNumId w:val="17"/>
   </w:num>
   <w:num w:numId="6">
     <w:abstractNumId w:val="4"/>
   </w:num>
   <w:num w:numId="7">
-    <w:abstractNumId w:val="16"/>
+    <w:abstractNumId w:val="18"/>
   </w:num>
   <w:num w:numId="8">
-    <w:abstractNumId w:val="16"/>
+    <w:abstractNumId w:val="18"/>
     <w:lvlOverride w:ilvl="0">
       <w:startOverride w:val="2"/>
     </w:lvlOverride>
@@ -14328,7 +14199,7 @@
     </w:lvlOverride>
   </w:num>
   <w:num w:numId="9">
-    <w:abstractNumId w:val="16"/>
+    <w:abstractNumId w:val="18"/>
     <w:lvlOverride w:ilvl="0">
       <w:startOverride w:val="3"/>
     </w:lvlOverride>
@@ -14358,7 +14229,7 @@
     </w:lvlOverride>
   </w:num>
   <w:num w:numId="10">
-    <w:abstractNumId w:val="16"/>
+    <w:abstractNumId w:val="18"/>
     <w:lvlOverride w:ilvl="0">
       <w:startOverride w:val="3"/>
     </w:lvlOverride>
@@ -14388,7 +14259,7 @@
     </w:lvlOverride>
   </w:num>
   <w:num w:numId="11">
-    <w:abstractNumId w:val="16"/>
+    <w:abstractNumId w:val="18"/>
     <w:lvlOverride w:ilvl="0">
       <w:startOverride w:val="4"/>
     </w:lvlOverride>
@@ -14418,10 +14289,10 @@
     </w:lvlOverride>
   </w:num>
   <w:num w:numId="12">
-    <w:abstractNumId w:val="17"/>
+    <w:abstractNumId w:val="19"/>
   </w:num>
   <w:num w:numId="13">
-    <w:abstractNumId w:val="11"/>
+    <w:abstractNumId w:val="12"/>
   </w:num>
   <w:num w:numId="14">
     <w:abstractNumId w:val="2"/>
@@ -14445,13 +14316,19 @@
     <w:abstractNumId w:val="8"/>
   </w:num>
   <w:num w:numId="21">
-    <w:abstractNumId w:val="18"/>
+    <w:abstractNumId w:val="20"/>
   </w:num>
   <w:num w:numId="22">
+    <w:abstractNumId w:val="15"/>
+  </w:num>
+  <w:num w:numId="23">
     <w:abstractNumId w:val="13"/>
   </w:num>
-  <w:num w:numId="23">
-    <w:abstractNumId w:val="12"/>
+  <w:num w:numId="24">
+    <w:abstractNumId w:val="14"/>
+  </w:num>
+  <w:num w:numId="25">
+    <w:abstractNumId w:val="11"/>
   </w:num>
 </w:numbering>
 </file>
@@ -14840,7 +14717,7 @@
     <w:lsdException w:name="List Table 6 Colorful Accent 6" w:uiPriority="51"/>
     <w:lsdException w:name="List Table 7 Colorful Accent 6" w:uiPriority="52"/>
   </w:latentStyles>
-  <w:style w:type="paragraph" w:default="1" w:styleId="Normal">
+  <w:style w:type="paragraph" w:default="1" w:styleId="a">
     <w:name w:val="Normal"/>
     <w:qFormat/>
     <w:rPr>
@@ -14848,10 +14725,10 @@
       <w:szCs w:val="24"/>
     </w:rPr>
   </w:style>
-  <w:style w:type="paragraph" w:styleId="Heading1">
+  <w:style w:type="paragraph" w:styleId="1">
     <w:name w:val="heading 1"/>
-    <w:basedOn w:val="Normal"/>
-    <w:next w:val="Normal"/>
+    <w:basedOn w:val="a"/>
+    <w:next w:val="a"/>
     <w:qFormat/>
     <w:pPr>
       <w:keepNext/>
@@ -14871,10 +14748,10 @@
       <w:szCs w:val="28"/>
     </w:rPr>
   </w:style>
-  <w:style w:type="paragraph" w:styleId="Heading2">
+  <w:style w:type="paragraph" w:styleId="2">
     <w:name w:val="heading 2"/>
-    <w:basedOn w:val="Normal"/>
-    <w:next w:val="Normal"/>
+    <w:basedOn w:val="a"/>
+    <w:next w:val="a"/>
     <w:qFormat/>
     <w:pPr>
       <w:keepNext/>
@@ -14893,10 +14770,10 @@
       <w:szCs w:val="28"/>
     </w:rPr>
   </w:style>
-  <w:style w:type="paragraph" w:styleId="Heading3">
+  <w:style w:type="paragraph" w:styleId="3">
     <w:name w:val="heading 3"/>
-    <w:basedOn w:val="Normal"/>
-    <w:next w:val="Normal"/>
+    <w:basedOn w:val="a"/>
+    <w:next w:val="a"/>
     <w:qFormat/>
     <w:pPr>
       <w:keepNext/>
@@ -14913,10 +14790,10 @@
       <w:sz w:val="36"/>
     </w:rPr>
   </w:style>
-  <w:style w:type="paragraph" w:styleId="Heading4">
+  <w:style w:type="paragraph" w:styleId="4">
     <w:name w:val="heading 4"/>
-    <w:basedOn w:val="Normal"/>
-    <w:next w:val="Normal"/>
+    <w:basedOn w:val="a"/>
+    <w:next w:val="a"/>
     <w:qFormat/>
     <w:pPr>
       <w:keepNext/>
@@ -14935,10 +14812,10 @@
       <w:szCs w:val="32"/>
     </w:rPr>
   </w:style>
-  <w:style w:type="paragraph" w:styleId="Heading5">
+  <w:style w:type="paragraph" w:styleId="5">
     <w:name w:val="heading 5"/>
-    <w:basedOn w:val="Normal"/>
-    <w:next w:val="Normal"/>
+    <w:basedOn w:val="a"/>
+    <w:next w:val="a"/>
     <w:qFormat/>
     <w:pPr>
       <w:keepNext/>
@@ -14954,10 +14831,10 @@
       <w:sz w:val="36"/>
     </w:rPr>
   </w:style>
-  <w:style w:type="paragraph" w:styleId="Heading6">
+  <w:style w:type="paragraph" w:styleId="6">
     <w:name w:val="heading 6"/>
-    <w:basedOn w:val="Normal"/>
-    <w:next w:val="Normal"/>
+    <w:basedOn w:val="a"/>
+    <w:next w:val="a"/>
     <w:qFormat/>
     <w:pPr>
       <w:keepNext/>
@@ -14972,10 +14849,10 @@
       <w:sz w:val="36"/>
     </w:rPr>
   </w:style>
-  <w:style w:type="paragraph" w:styleId="Heading7">
+  <w:style w:type="paragraph" w:styleId="7">
     <w:name w:val="heading 7"/>
-    <w:basedOn w:val="Normal"/>
-    <w:next w:val="Normal"/>
+    <w:basedOn w:val="a"/>
+    <w:next w:val="a"/>
     <w:qFormat/>
     <w:pPr>
       <w:numPr>
@@ -14986,10 +14863,10 @@
       <w:outlineLvl w:val="6"/>
     </w:pPr>
   </w:style>
-  <w:style w:type="paragraph" w:styleId="Heading8">
+  <w:style w:type="paragraph" w:styleId="8">
     <w:name w:val="heading 8"/>
-    <w:basedOn w:val="Normal"/>
-    <w:next w:val="Normal"/>
+    <w:basedOn w:val="a"/>
+    <w:next w:val="a"/>
     <w:qFormat/>
     <w:pPr>
       <w:numPr>
@@ -15004,10 +14881,10 @@
       <w:iCs/>
     </w:rPr>
   </w:style>
-  <w:style w:type="paragraph" w:styleId="Heading9">
+  <w:style w:type="paragraph" w:styleId="9">
     <w:name w:val="heading 9"/>
-    <w:basedOn w:val="Normal"/>
-    <w:next w:val="Normal"/>
+    <w:basedOn w:val="a"/>
+    <w:next w:val="a"/>
     <w:qFormat/>
     <w:pPr>
       <w:numPr>
@@ -15023,11 +14900,13 @@
       <w:szCs w:val="22"/>
     </w:rPr>
   </w:style>
-  <w:style w:type="character" w:default="1" w:styleId="DefaultParagraphFont">
+  <w:style w:type="character" w:default="1" w:styleId="a0">
     <w:name w:val="Default Paragraph Font"/>
+    <w:uiPriority w:val="1"/>
     <w:semiHidden/>
+    <w:unhideWhenUsed/>
   </w:style>
-  <w:style w:type="table" w:default="1" w:styleId="TableNormal">
+  <w:style w:type="table" w:default="1" w:styleId="a1">
     <w:name w:val="Normal Table"/>
     <w:uiPriority w:val="99"/>
     <w:semiHidden/>
@@ -15042,15 +14921,15 @@
       </w:tblCellMar>
     </w:tblPr>
   </w:style>
-  <w:style w:type="numbering" w:default="1" w:styleId="NoList">
+  <w:style w:type="numbering" w:default="1" w:styleId="a2">
     <w:name w:val="No List"/>
     <w:uiPriority w:val="99"/>
     <w:semiHidden/>
     <w:unhideWhenUsed/>
   </w:style>
-  <w:style w:type="paragraph" w:styleId="Header">
+  <w:style w:type="paragraph" w:styleId="a3">
     <w:name w:val="header"/>
-    <w:basedOn w:val="Normal"/>
+    <w:basedOn w:val="a"/>
     <w:semiHidden/>
     <w:pPr>
       <w:tabs>
@@ -15059,15 +14938,16 @@
       </w:tabs>
     </w:pPr>
   </w:style>
-  <w:style w:type="character" w:styleId="PageNumber">
+  <w:style w:type="character" w:styleId="a4">
     <w:name w:val="page number"/>
-    <w:basedOn w:val="DefaultParagraphFont"/>
+    <w:basedOn w:val="a0"/>
     <w:semiHidden/>
   </w:style>
-  <w:style w:type="paragraph" w:styleId="Footer">
+  <w:style w:type="paragraph" w:styleId="a5">
     <w:name w:val="footer"/>
-    <w:basedOn w:val="Normal"/>
-    <w:semiHidden/>
+    <w:basedOn w:val="a"/>
+    <w:link w:val="a6"/>
+    <w:uiPriority w:val="99"/>
     <w:pPr>
       <w:tabs>
         <w:tab w:val="center" w:pos="4677"/>
@@ -15075,9 +14955,9 @@
       </w:tabs>
     </w:pPr>
   </w:style>
-  <w:style w:type="paragraph" w:styleId="Title">
+  <w:style w:type="paragraph" w:styleId="a7">
     <w:name w:val="Title"/>
-    <w:basedOn w:val="Normal"/>
+    <w:basedOn w:val="a"/>
     <w:qFormat/>
     <w:pPr>
       <w:jc w:val="center"/>
@@ -15089,18 +14969,18 @@
       <w:szCs w:val="32"/>
     </w:rPr>
   </w:style>
-  <w:style w:type="paragraph" w:styleId="FootnoteText">
+  <w:style w:type="paragraph" w:styleId="a8">
     <w:name w:val="footnote text"/>
-    <w:basedOn w:val="Normal"/>
+    <w:basedOn w:val="a"/>
     <w:semiHidden/>
     <w:rPr>
       <w:sz w:val="20"/>
       <w:szCs w:val="20"/>
     </w:rPr>
   </w:style>
-  <w:style w:type="paragraph" w:styleId="BodyText">
+  <w:style w:type="paragraph" w:styleId="a9">
     <w:name w:val="Body Text"/>
-    <w:basedOn w:val="Normal"/>
+    <w:basedOn w:val="a"/>
     <w:semiHidden/>
     <w:pPr>
       <w:jc w:val="both"/>
@@ -15109,9 +14989,9 @@
       <w:sz w:val="28"/>
     </w:rPr>
   </w:style>
-  <w:style w:type="paragraph" w:styleId="BodyTextIndent">
+  <w:style w:type="paragraph" w:styleId="aa">
     <w:name w:val="Body Text Indent"/>
-    <w:basedOn w:val="Normal"/>
+    <w:basedOn w:val="a"/>
     <w:semiHidden/>
     <w:pPr>
       <w:ind w:left="798" w:hanging="798"/>
@@ -15122,20 +15002,20 @@
       <w:sz w:val="28"/>
     </w:rPr>
   </w:style>
-  <w:style w:type="paragraph" w:styleId="TOC5">
+  <w:style w:type="paragraph" w:styleId="50">
     <w:name w:val="toc 5"/>
-    <w:basedOn w:val="Normal"/>
-    <w:next w:val="Normal"/>
+    <w:basedOn w:val="a"/>
+    <w:next w:val="a"/>
     <w:autoRedefine/>
     <w:semiHidden/>
     <w:pPr>
       <w:ind w:left="960"/>
     </w:pPr>
   </w:style>
-  <w:style w:type="paragraph" w:styleId="TOC1">
+  <w:style w:type="paragraph" w:styleId="10">
     <w:name w:val="toc 1"/>
-    <w:basedOn w:val="Normal"/>
-    <w:next w:val="Normal"/>
+    <w:basedOn w:val="a"/>
+    <w:next w:val="a"/>
     <w:autoRedefine/>
     <w:uiPriority w:val="39"/>
     <w:pPr>
@@ -15147,10 +15027,10 @@
       <w:sz w:val="32"/>
     </w:rPr>
   </w:style>
-  <w:style w:type="paragraph" w:styleId="TOC2">
+  <w:style w:type="paragraph" w:styleId="20">
     <w:name w:val="toc 2"/>
-    <w:basedOn w:val="Normal"/>
-    <w:next w:val="Normal"/>
+    <w:basedOn w:val="a"/>
+    <w:next w:val="a"/>
     <w:autoRedefine/>
     <w:uiPriority w:val="39"/>
     <w:pPr>
@@ -15164,10 +15044,10 @@
       <w:sz w:val="30"/>
     </w:rPr>
   </w:style>
-  <w:style w:type="paragraph" w:styleId="TOC3">
+  <w:style w:type="paragraph" w:styleId="30">
     <w:name w:val="toc 3"/>
-    <w:basedOn w:val="Normal"/>
-    <w:next w:val="Normal"/>
+    <w:basedOn w:val="a"/>
+    <w:next w:val="a"/>
     <w:autoRedefine/>
     <w:uiPriority w:val="39"/>
     <w:pPr>
@@ -15181,10 +15061,10 @@
       <w:sz w:val="28"/>
     </w:rPr>
   </w:style>
-  <w:style w:type="paragraph" w:styleId="TOC4">
+  <w:style w:type="paragraph" w:styleId="40">
     <w:name w:val="toc 4"/>
-    <w:basedOn w:val="Normal"/>
-    <w:next w:val="Normal"/>
+    <w:basedOn w:val="a"/>
+    <w:next w:val="a"/>
     <w:autoRedefine/>
     <w:semiHidden/>
     <w:pPr>
@@ -15198,62 +15078,62 @@
       <w:sz w:val="26"/>
     </w:rPr>
   </w:style>
-  <w:style w:type="paragraph" w:styleId="TOC6">
+  <w:style w:type="paragraph" w:styleId="60">
     <w:name w:val="toc 6"/>
-    <w:basedOn w:val="Normal"/>
-    <w:next w:val="Normal"/>
+    <w:basedOn w:val="a"/>
+    <w:next w:val="a"/>
     <w:autoRedefine/>
     <w:semiHidden/>
     <w:pPr>
       <w:ind w:left="1200"/>
     </w:pPr>
   </w:style>
-  <w:style w:type="paragraph" w:styleId="TOC7">
+  <w:style w:type="paragraph" w:styleId="70">
     <w:name w:val="toc 7"/>
-    <w:basedOn w:val="Normal"/>
-    <w:next w:val="Normal"/>
+    <w:basedOn w:val="a"/>
+    <w:next w:val="a"/>
     <w:autoRedefine/>
     <w:semiHidden/>
     <w:pPr>
       <w:ind w:left="1440"/>
     </w:pPr>
   </w:style>
-  <w:style w:type="paragraph" w:styleId="TOC8">
+  <w:style w:type="paragraph" w:styleId="80">
     <w:name w:val="toc 8"/>
-    <w:basedOn w:val="Normal"/>
-    <w:next w:val="Normal"/>
+    <w:basedOn w:val="a"/>
+    <w:next w:val="a"/>
     <w:autoRedefine/>
     <w:semiHidden/>
     <w:pPr>
       <w:ind w:left="1680"/>
     </w:pPr>
   </w:style>
-  <w:style w:type="paragraph" w:styleId="TOC9">
+  <w:style w:type="paragraph" w:styleId="90">
     <w:name w:val="toc 9"/>
-    <w:basedOn w:val="Normal"/>
-    <w:next w:val="Normal"/>
+    <w:basedOn w:val="a"/>
+    <w:next w:val="a"/>
     <w:autoRedefine/>
     <w:semiHidden/>
     <w:pPr>
       <w:ind w:left="1920"/>
     </w:pPr>
   </w:style>
-  <w:style w:type="paragraph" w:styleId="NormalWeb">
+  <w:style w:type="paragraph" w:styleId="ab">
     <w:name w:val="Normal (Web)"/>
-    <w:basedOn w:val="Normal"/>
+    <w:basedOn w:val="a"/>
     <w:semiHidden/>
     <w:pPr>
       <w:spacing w:before="100" w:beforeAutospacing="1" w:after="100" w:afterAutospacing="1"/>
     </w:pPr>
   </w:style>
-  <w:style w:type="character" w:styleId="FootnoteReference">
+  <w:style w:type="character" w:styleId="ac">
     <w:name w:val="footnote reference"/>
     <w:semiHidden/>
     <w:rPr>
       <w:vertAlign w:val="superscript"/>
     </w:rPr>
   </w:style>
-  <w:style w:type="character" w:styleId="Hyperlink">
+  <w:style w:type="character" w:styleId="ad">
     <w:name w:val="Hyperlink"/>
     <w:uiPriority w:val="99"/>
     <w:rPr>
@@ -15261,9 +15141,9 @@
       <w:u w:val="single"/>
     </w:rPr>
   </w:style>
-  <w:style w:type="paragraph" w:styleId="DocumentMap">
+  <w:style w:type="paragraph" w:styleId="ae">
     <w:name w:val="Document Map"/>
-    <w:basedOn w:val="Normal"/>
+    <w:basedOn w:val="a"/>
     <w:semiHidden/>
     <w:pPr>
       <w:shd w:val="clear" w:color="auto" w:fill="000080"/>
@@ -15272,9 +15152,9 @@
       <w:rFonts w:ascii="Tahoma" w:hAnsi="Tahoma" w:cs="Tahoma"/>
     </w:rPr>
   </w:style>
-  <w:style w:type="paragraph" w:styleId="ListParagraph">
+  <w:style w:type="paragraph" w:styleId="af">
     <w:name w:val="List Paragraph"/>
-    <w:basedOn w:val="Normal"/>
+    <w:basedOn w:val="a"/>
     <w:uiPriority w:val="34"/>
     <w:qFormat/>
     <w:rsid w:val="00D50853"/>
@@ -15287,6 +15167,16 @@
       <w:rFonts w:eastAsia="Calibri"/>
       <w:szCs w:val="22"/>
       <w:lang w:eastAsia="en-US"/>
+    </w:rPr>
+  </w:style>
+  <w:style w:type="character" w:customStyle="1" w:styleId="a6">
+    <w:name w:val="Нижний колонтитул Знак"/>
+    <w:link w:val="a5"/>
+    <w:uiPriority w:val="99"/>
+    <w:rsid w:val="00765DC5"/>
+    <w:rPr>
+      <w:sz w:val="24"/>
+      <w:szCs w:val="24"/>
     </w:rPr>
   </w:style>
 </w:styles>
@@ -15558,7 +15448,7 @@
 </file>
 
 <file path=customXml/itemProps1.xml><?xml version="1.0" encoding="utf-8"?>
-<ds:datastoreItem xmlns:ds="http://schemas.openxmlformats.org/officeDocument/2006/customXml" ds:itemID="{A225BDC8-8FFF-43B9-A655-3418D310C1DC}">
+<ds:datastoreItem xmlns:ds="http://schemas.openxmlformats.org/officeDocument/2006/customXml" ds:itemID="{A2F3EA24-C798-421E-B7B7-E1AC6A0E1252}">
   <ds:schemaRefs>
     <ds:schemaRef ds:uri="http://schemas.openxmlformats.org/officeDocument/2006/bibliography"/>
   </ds:schemaRefs>
